--- a/CrowdSourcingStudy/Dialogues_test/Dialogues with exit condition/Preferences models.docx
+++ b/CrowdSourcingStudy/Dialogues_test/Dialogues with exit condition/Preferences models.docx
@@ -23,6 +23,10 @@
         </w:rPr>
       </w:pPr>
       <w:r>
+        <w:rPr>
+          <w:noProof/>
+          <w:lang w:eastAsia="fr-FR"/>
+        </w:rPr>
         <mc:AlternateContent>
           <mc:Choice Requires="wpg">
             <w:drawing>
@@ -1960,6 +1964,10 @@
         </w:rPr>
       </w:pPr>
       <w:r>
+        <w:rPr>
+          <w:noProof/>
+          <w:lang w:eastAsia="fr-FR"/>
+        </w:rPr>
         <mc:AlternateContent>
           <mc:Choice Requires="wpg">
             <w:drawing>
@@ -3837,6 +3845,10 @@
         </w:rPr>
       </w:pPr>
       <w:r>
+        <w:rPr>
+          <w:noProof/>
+          <w:lang w:eastAsia="fr-FR"/>
+        </w:rPr>
         <w:lastRenderedPageBreak/>
         <mc:AlternateContent>
           <mc:Choice Requires="wpg">
@@ -7572,8 +7584,6 @@
                 <w:lang w:val="en-US"/>
               </w:rPr>
             </w:pPr>
-            <w:bookmarkStart w:id="0" w:name="_GoBack"/>
-            <w:bookmarkEnd w:id="0"/>
             <w:r>
               <w:rPr>
                 <w:lang w:val="en-US"/>
@@ -7586,10 +7596,2513 @@
     </w:tbl>
     <w:p>
       <w:pPr>
-        <w:rPr>
-          <w:lang w:val="en-US"/>
-        </w:rPr>
-      </w:pPr>
+        <w:pStyle w:val="Titre"/>
+        <w:rPr>
+          <w:lang w:val="en-US"/>
+        </w:rPr>
+      </w:pPr>
+      <w:r>
+        <w:rPr>
+          <w:lang w:val="en-US"/>
+        </w:rPr>
+        <w:lastRenderedPageBreak/>
+        <w:t xml:space="preserve">Dialogues </w:t>
+      </w:r>
+    </w:p>
+    <w:p>
+      <w:pPr>
+        <w:pStyle w:val="Titre1"/>
+        <w:rPr>
+          <w:lang w:val="en-US"/>
+        </w:rPr>
+      </w:pPr>
+      <w:r>
+        <w:rPr>
+          <w:lang w:val="en-US"/>
+        </w:rPr>
+        <w:t>Agent 1: Dominant / Agent 2: Submissive:</w:t>
+      </w:r>
+    </w:p>
+    <w:p>
+      <w:pPr>
+        <w:pStyle w:val="Titre2"/>
+        <w:numPr>
+          <w:ilvl w:val="0"/>
+          <w:numId w:val="3"/>
+        </w:numPr>
+        <w:rPr>
+          <w:lang w:val="en-US"/>
+        </w:rPr>
+      </w:pPr>
+      <w:r>
+        <w:rPr>
+          <w:lang w:val="en-US"/>
+        </w:rPr>
+        <w:t>Different preferences (</w:t>
+      </w:r>
+      <w:proofErr w:type="spellStart"/>
+      <w:r>
+        <w:rPr>
+          <w:lang w:val="en-US"/>
+        </w:rPr>
+        <w:t>D_A</w:t>
+      </w:r>
+      <w:proofErr w:type="spellEnd"/>
+      <w:r>
+        <w:rPr>
+          <w:lang w:val="en-US"/>
+        </w:rPr>
+        <w:t xml:space="preserve"> / D1):</w:t>
+      </w:r>
+    </w:p>
+    <w:p>
+      <w:pPr>
+        <w:rPr>
+          <w:lang w:val="en-US"/>
+        </w:rPr>
+      </w:pPr>
+    </w:p>
+    <w:p>
+      <w:pPr>
+        <w:pStyle w:val="Paragraphedeliste"/>
+        <w:numPr>
+          <w:ilvl w:val="0"/>
+          <w:numId w:val="1"/>
+        </w:numPr>
+        <w:ind w:left="1134" w:hanging="283"/>
+        <w:rPr>
+          <w:b/>
+          <w:bCs/>
+          <w:sz w:val="28"/>
+          <w:szCs w:val="24"/>
+          <w:lang w:val="en-US"/>
+        </w:rPr>
+      </w:pPr>
+      <w:r>
+        <w:rPr>
+          <w:b/>
+          <w:bCs/>
+          <w:sz w:val="28"/>
+          <w:szCs w:val="24"/>
+          <w:lang w:val="en-US"/>
+        </w:rPr>
+        <w:t xml:space="preserve">Agent 1 with </w:t>
+      </w:r>
+      <w:proofErr w:type="spellStart"/>
+      <w:r>
+        <w:rPr>
+          <w:b/>
+          <w:bCs/>
+          <w:sz w:val="28"/>
+          <w:szCs w:val="24"/>
+          <w:lang w:val="en-US"/>
+        </w:rPr>
+        <w:t>D_A</w:t>
+      </w:r>
+      <w:proofErr w:type="spellEnd"/>
+      <w:r>
+        <w:rPr>
+          <w:b/>
+          <w:bCs/>
+          <w:sz w:val="28"/>
+          <w:szCs w:val="24"/>
+          <w:lang w:val="en-US"/>
+        </w:rPr>
+        <w:t xml:space="preserve"> </w:t>
+      </w:r>
+      <w:r>
+        <w:rPr>
+          <w:b/>
+          <w:bCs/>
+          <w:sz w:val="28"/>
+          <w:szCs w:val="24"/>
+          <w:lang w:val="en-US"/>
+        </w:rPr>
+        <w:t>/Agent 2 with D1:</w:t>
+      </w:r>
+    </w:p>
+    <w:p>
+      <w:pPr>
+        <w:spacing w:line="276" w:lineRule="auto"/>
+        <w:ind w:left="708"/>
+        <w:rPr>
+          <w:lang w:val="en-US"/>
+        </w:rPr>
+      </w:pPr>
+      <w:r>
+        <w:rPr>
+          <w:lang w:val="en-US"/>
+        </w:rPr>
+        <w:t xml:space="preserve">    Agent1 says "I propose that we choose NOISY Ambiance."</w:t>
+      </w:r>
+    </w:p>
+    <w:p>
+      <w:pPr>
+        <w:spacing w:line="276" w:lineRule="auto"/>
+        <w:ind w:left="708"/>
+        <w:rPr>
+          <w:lang w:val="en-US"/>
+        </w:rPr>
+      </w:pPr>
+      <w:r>
+        <w:rPr>
+          <w:lang w:val="en-US"/>
+        </w:rPr>
+        <w:t xml:space="preserve">  </w:t>
+      </w:r>
+      <w:r>
+        <w:rPr>
+          <w:lang w:val="en-US"/>
+        </w:rPr>
+        <w:tab/>
+      </w:r>
+      <w:r>
+        <w:rPr>
+          <w:lang w:val="en-US"/>
+        </w:rPr>
+        <w:t xml:space="preserve">  Agent2 says "NOISY is my least preferred Ambiance."</w:t>
+      </w:r>
+    </w:p>
+    <w:p>
+      <w:pPr>
+        <w:spacing w:line="276" w:lineRule="auto"/>
+        <w:ind w:left="708"/>
+        <w:rPr>
+          <w:lang w:val="en-US"/>
+        </w:rPr>
+      </w:pPr>
+      <w:r>
+        <w:rPr>
+          <w:lang w:val="en-US"/>
+        </w:rPr>
+        <w:t xml:space="preserve">    Agent1 says "I propose that we choose </w:t>
+      </w:r>
+      <w:proofErr w:type="spellStart"/>
+      <w:r>
+        <w:rPr>
+          <w:lang w:val="en-US"/>
+        </w:rPr>
+        <w:t>LE_GRAMOPHONE</w:t>
+      </w:r>
+      <w:proofErr w:type="spellEnd"/>
+      <w:r>
+        <w:rPr>
+          <w:lang w:val="en-US"/>
+        </w:rPr>
+        <w:t xml:space="preserve"> Restaurant."</w:t>
+      </w:r>
+    </w:p>
+    <w:p>
+      <w:pPr>
+        <w:spacing w:line="276" w:lineRule="auto"/>
+        <w:ind w:left="708"/>
+        <w:rPr>
+          <w:lang w:val="en-US"/>
+        </w:rPr>
+      </w:pPr>
+      <w:r>
+        <w:rPr>
+          <w:lang w:val="en-US"/>
+        </w:rPr>
+        <w:t xml:space="preserve">    </w:t>
+      </w:r>
+      <w:r>
+        <w:rPr>
+          <w:lang w:val="en-US"/>
+        </w:rPr>
+        <w:tab/>
+      </w:r>
+      <w:r>
+        <w:rPr>
+          <w:lang w:val="en-US"/>
+        </w:rPr>
+        <w:t>Agent2 says "I like CALM over NOISY."</w:t>
+      </w:r>
+    </w:p>
+    <w:p>
+      <w:pPr>
+        <w:spacing w:line="276" w:lineRule="auto"/>
+        <w:ind w:left="708"/>
+        <w:rPr>
+          <w:lang w:val="en-US"/>
+        </w:rPr>
+      </w:pPr>
+      <w:r>
+        <w:rPr>
+          <w:lang w:val="en-US"/>
+        </w:rPr>
+        <w:t xml:space="preserve">    Agent1 says "I propose that we choose </w:t>
+      </w:r>
+      <w:proofErr w:type="spellStart"/>
+      <w:r>
+        <w:rPr>
+          <w:lang w:val="en-US"/>
+        </w:rPr>
+        <w:t>PAPELLI</w:t>
+      </w:r>
+      <w:proofErr w:type="spellEnd"/>
+      <w:r>
+        <w:rPr>
+          <w:lang w:val="en-US"/>
+        </w:rPr>
+        <w:t xml:space="preserve"> Restaurant."</w:t>
+      </w:r>
+    </w:p>
+    <w:p>
+      <w:pPr>
+        <w:spacing w:line="276" w:lineRule="auto"/>
+        <w:ind w:left="708"/>
+        <w:rPr>
+          <w:lang w:val="en-US"/>
+        </w:rPr>
+      </w:pPr>
+      <w:r>
+        <w:rPr>
+          <w:lang w:val="en-US"/>
+        </w:rPr>
+        <w:t xml:space="preserve">    </w:t>
+      </w:r>
+      <w:r>
+        <w:rPr>
+          <w:lang w:val="en-US"/>
+        </w:rPr>
+        <w:tab/>
+      </w:r>
+      <w:r>
+        <w:rPr>
+          <w:lang w:val="en-US"/>
+        </w:rPr>
+        <w:t>Agent2 says "I like CALM over NOISY."</w:t>
+      </w:r>
+    </w:p>
+    <w:p>
+      <w:pPr>
+        <w:spacing w:line="276" w:lineRule="auto"/>
+        <w:ind w:left="708"/>
+        <w:rPr>
+          <w:lang w:val="en-US"/>
+        </w:rPr>
+      </w:pPr>
+      <w:r>
+        <w:rPr>
+          <w:lang w:val="en-US"/>
+        </w:rPr>
+        <w:t xml:space="preserve">    Agent1 says "I propose that we choose SALENTO Restaurant."</w:t>
+      </w:r>
+    </w:p>
+    <w:p>
+      <w:pPr>
+        <w:spacing w:line="276" w:lineRule="auto"/>
+        <w:ind w:left="708"/>
+        <w:rPr>
+          <w:lang w:val="en-US"/>
+        </w:rPr>
+      </w:pPr>
+      <w:r>
+        <w:rPr>
+          <w:lang w:val="en-US"/>
+        </w:rPr>
+        <w:t xml:space="preserve">   </w:t>
+      </w:r>
+      <w:r>
+        <w:rPr>
+          <w:lang w:val="en-US"/>
+        </w:rPr>
+        <w:tab/>
+      </w:r>
+      <w:r>
+        <w:rPr>
+          <w:lang w:val="en-US"/>
+        </w:rPr>
+        <w:t xml:space="preserve"> Agent2 says "I like CALM over NOISY."</w:t>
+      </w:r>
+    </w:p>
+    <w:p>
+      <w:pPr>
+        <w:spacing w:line="276" w:lineRule="auto"/>
+        <w:ind w:left="708"/>
+        <w:rPr>
+          <w:lang w:val="en-US"/>
+        </w:rPr>
+      </w:pPr>
+      <w:r>
+        <w:rPr>
+          <w:lang w:val="en-US"/>
+        </w:rPr>
+        <w:t xml:space="preserve">    Agent1 says "I propose that we choose </w:t>
+      </w:r>
+      <w:proofErr w:type="spellStart"/>
+      <w:r>
+        <w:rPr>
+          <w:lang w:val="en-US"/>
+        </w:rPr>
+        <w:t>CAPPADOCE</w:t>
+      </w:r>
+      <w:proofErr w:type="spellEnd"/>
+      <w:r>
+        <w:rPr>
+          <w:lang w:val="en-US"/>
+        </w:rPr>
+        <w:t xml:space="preserve"> Restaurant."</w:t>
+      </w:r>
+    </w:p>
+    <w:p>
+      <w:pPr>
+        <w:spacing w:line="276" w:lineRule="auto"/>
+        <w:ind w:left="708"/>
+        <w:rPr>
+          <w:lang w:val="en-US"/>
+        </w:rPr>
+      </w:pPr>
+      <w:r>
+        <w:rPr>
+          <w:lang w:val="en-US"/>
+        </w:rPr>
+        <w:t xml:space="preserve">    </w:t>
+      </w:r>
+      <w:r>
+        <w:rPr>
+          <w:lang w:val="en-US"/>
+        </w:rPr>
+        <w:tab/>
+      </w:r>
+      <w:r>
+        <w:rPr>
+          <w:lang w:val="en-US"/>
+        </w:rPr>
+        <w:t>Agent2 says "I like CALM over NOISY."</w:t>
+      </w:r>
+    </w:p>
+    <w:p>
+      <w:pPr>
+        <w:spacing w:line="276" w:lineRule="auto"/>
+        <w:ind w:left="708"/>
+        <w:rPr>
+          <w:lang w:val="en-US"/>
+        </w:rPr>
+      </w:pPr>
+      <w:r>
+        <w:rPr>
+          <w:lang w:val="en-US"/>
+        </w:rPr>
+        <w:t xml:space="preserve">    Agent1 says "I propose that we choose </w:t>
+      </w:r>
+      <w:proofErr w:type="spellStart"/>
+      <w:r>
+        <w:rPr>
+          <w:lang w:val="en-US"/>
+        </w:rPr>
+        <w:t>LEJANISSAIRE</w:t>
+      </w:r>
+      <w:proofErr w:type="spellEnd"/>
+      <w:r>
+        <w:rPr>
+          <w:lang w:val="en-US"/>
+        </w:rPr>
+        <w:t xml:space="preserve"> Restaurant."</w:t>
+      </w:r>
+    </w:p>
+    <w:p>
+      <w:pPr>
+        <w:spacing w:line="276" w:lineRule="auto"/>
+        <w:ind w:left="708"/>
+        <w:rPr>
+          <w:lang w:val="en-US"/>
+        </w:rPr>
+      </w:pPr>
+      <w:r>
+        <w:rPr>
+          <w:lang w:val="en-US"/>
+        </w:rPr>
+        <w:t xml:space="preserve">   </w:t>
+      </w:r>
+      <w:r>
+        <w:rPr>
+          <w:lang w:val="en-US"/>
+        </w:rPr>
+        <w:tab/>
+      </w:r>
+      <w:r>
+        <w:rPr>
+          <w:lang w:val="en-US"/>
+        </w:rPr>
+        <w:t xml:space="preserve"> Agent2 says "I like CALM over NOISY."</w:t>
+      </w:r>
+    </w:p>
+    <w:p>
+      <w:pPr>
+        <w:spacing w:line="276" w:lineRule="auto"/>
+        <w:ind w:left="708"/>
+        <w:rPr>
+          <w:lang w:val="en-US"/>
+        </w:rPr>
+      </w:pPr>
+      <w:r>
+        <w:rPr>
+          <w:lang w:val="en-US"/>
+        </w:rPr>
+        <w:t xml:space="preserve">    Agent1 says "Sorry, but I no longer want to go for dinner!!"</w:t>
+      </w:r>
+    </w:p>
+    <w:p>
+      <w:pPr>
+        <w:spacing w:line="276" w:lineRule="auto"/>
+        <w:ind w:left="708"/>
+        <w:rPr>
+          <w:lang w:val="en-US"/>
+        </w:rPr>
+      </w:pPr>
+      <w:r>
+        <w:rPr>
+          <w:lang w:val="en-US"/>
+        </w:rPr>
+        <w:t xml:space="preserve">    </w:t>
+      </w:r>
+      <w:r>
+        <w:rPr>
+          <w:lang w:val="en-US"/>
+        </w:rPr>
+        <w:tab/>
+      </w:r>
+      <w:r>
+        <w:rPr>
+          <w:lang w:val="en-US"/>
+        </w:rPr>
+        <w:t>Agent2 says "Ok."</w:t>
+      </w:r>
+    </w:p>
+    <w:p>
+      <w:pPr>
+        <w:ind w:left="708"/>
+        <w:rPr>
+          <w:lang w:val="en-US"/>
+        </w:rPr>
+      </w:pPr>
+    </w:p>
+    <w:p>
+      <w:pPr>
+        <w:ind w:left="708"/>
+        <w:rPr>
+          <w:lang w:val="en-US"/>
+        </w:rPr>
+      </w:pPr>
+    </w:p>
+    <w:p>
+      <w:pPr>
+        <w:ind w:left="708"/>
+        <w:rPr>
+          <w:lang w:val="en-US"/>
+        </w:rPr>
+      </w:pPr>
+    </w:p>
+    <w:p>
+      <w:pPr>
+        <w:ind w:left="708"/>
+        <w:rPr>
+          <w:lang w:val="en-US"/>
+        </w:rPr>
+      </w:pPr>
+    </w:p>
+    <w:p>
+      <w:pPr>
+        <w:ind w:left="708"/>
+        <w:rPr>
+          <w:lang w:val="en-US"/>
+        </w:rPr>
+      </w:pPr>
+    </w:p>
+    <w:p>
+      <w:pPr>
+        <w:ind w:left="708"/>
+        <w:rPr>
+          <w:lang w:val="en-US"/>
+        </w:rPr>
+      </w:pPr>
+    </w:p>
+    <w:p>
+      <w:pPr>
+        <w:ind w:left="708"/>
+        <w:rPr>
+          <w:lang w:val="en-US"/>
+        </w:rPr>
+      </w:pPr>
+    </w:p>
+    <w:p>
+      <w:pPr>
+        <w:ind w:left="708"/>
+        <w:rPr>
+          <w:lang w:val="en-US"/>
+        </w:rPr>
+      </w:pPr>
+    </w:p>
+    <w:p>
+      <w:pPr>
+        <w:pStyle w:val="Paragraphedeliste"/>
+        <w:numPr>
+          <w:ilvl w:val="0"/>
+          <w:numId w:val="1"/>
+        </w:numPr>
+        <w:rPr>
+          <w:b/>
+          <w:bCs/>
+          <w:sz w:val="28"/>
+          <w:szCs w:val="24"/>
+          <w:lang w:val="en-US"/>
+        </w:rPr>
+      </w:pPr>
+      <w:r>
+        <w:rPr>
+          <w:b/>
+          <w:bCs/>
+          <w:sz w:val="28"/>
+          <w:szCs w:val="24"/>
+          <w:lang w:val="en-US"/>
+        </w:rPr>
+        <w:lastRenderedPageBreak/>
+        <w:t>Agent 1 with D1</w:t>
+      </w:r>
+      <w:r>
+        <w:rPr>
+          <w:b/>
+          <w:bCs/>
+          <w:sz w:val="28"/>
+          <w:szCs w:val="24"/>
+          <w:lang w:val="en-US"/>
+        </w:rPr>
+        <w:t xml:space="preserve"> </w:t>
+      </w:r>
+      <w:r>
+        <w:rPr>
+          <w:b/>
+          <w:bCs/>
+          <w:sz w:val="28"/>
+          <w:szCs w:val="24"/>
+          <w:lang w:val="en-US"/>
+        </w:rPr>
+        <w:t xml:space="preserve">/Agent 2 with </w:t>
+      </w:r>
+      <w:proofErr w:type="spellStart"/>
+      <w:r>
+        <w:rPr>
+          <w:b/>
+          <w:bCs/>
+          <w:sz w:val="28"/>
+          <w:szCs w:val="24"/>
+          <w:lang w:val="en-US"/>
+        </w:rPr>
+        <w:t>D_A</w:t>
+      </w:r>
+      <w:proofErr w:type="spellEnd"/>
+      <w:r>
+        <w:rPr>
+          <w:b/>
+          <w:bCs/>
+          <w:sz w:val="28"/>
+          <w:szCs w:val="24"/>
+          <w:lang w:val="en-US"/>
+        </w:rPr>
+        <w:t>:</w:t>
+      </w:r>
+    </w:p>
+    <w:p>
+      <w:pPr>
+        <w:spacing w:line="276" w:lineRule="auto"/>
+        <w:ind w:left="708"/>
+        <w:rPr>
+          <w:lang w:val="en-US"/>
+        </w:rPr>
+      </w:pPr>
+      <w:r>
+        <w:rPr>
+          <w:lang w:val="en-US"/>
+        </w:rPr>
+        <w:t xml:space="preserve">    Agent1 says "I propose that we choose CHINESE Cuisine."</w:t>
+      </w:r>
+    </w:p>
+    <w:p>
+      <w:pPr>
+        <w:spacing w:line="276" w:lineRule="auto"/>
+        <w:ind w:left="708"/>
+        <w:rPr>
+          <w:lang w:val="en-US"/>
+        </w:rPr>
+      </w:pPr>
+      <w:r>
+        <w:rPr>
+          <w:lang w:val="en-US"/>
+        </w:rPr>
+        <w:t xml:space="preserve">   </w:t>
+      </w:r>
+      <w:r>
+        <w:rPr>
+          <w:lang w:val="en-US"/>
+        </w:rPr>
+        <w:tab/>
+      </w:r>
+      <w:r>
+        <w:rPr>
+          <w:lang w:val="en-US"/>
+        </w:rPr>
+        <w:t xml:space="preserve"> Agent2 says "I like ITALIAN over CHINESE."</w:t>
+      </w:r>
+    </w:p>
+    <w:p>
+      <w:pPr>
+        <w:spacing w:line="276" w:lineRule="auto"/>
+        <w:ind w:left="708"/>
+        <w:rPr>
+          <w:lang w:val="en-US"/>
+        </w:rPr>
+      </w:pPr>
+      <w:r>
+        <w:rPr>
+          <w:lang w:val="en-US"/>
+        </w:rPr>
+        <w:t xml:space="preserve">    Agent1 says "I propose that we choose </w:t>
+      </w:r>
+      <w:proofErr w:type="spellStart"/>
+      <w:r>
+        <w:rPr>
+          <w:lang w:val="en-US"/>
+        </w:rPr>
+        <w:t>SAMURA</w:t>
+      </w:r>
+      <w:proofErr w:type="spellEnd"/>
+      <w:r>
+        <w:rPr>
+          <w:lang w:val="en-US"/>
+        </w:rPr>
+        <w:t xml:space="preserve"> Restaurant."</w:t>
+      </w:r>
+    </w:p>
+    <w:p>
+      <w:pPr>
+        <w:spacing w:line="276" w:lineRule="auto"/>
+        <w:ind w:left="708"/>
+        <w:rPr>
+          <w:lang w:val="en-US"/>
+        </w:rPr>
+      </w:pPr>
+      <w:r>
+        <w:rPr>
+          <w:lang w:val="en-US"/>
+        </w:rPr>
+        <w:t xml:space="preserve">    </w:t>
+      </w:r>
+      <w:r>
+        <w:rPr>
+          <w:lang w:val="en-US"/>
+        </w:rPr>
+        <w:tab/>
+      </w:r>
+      <w:r>
+        <w:rPr>
+          <w:lang w:val="en-US"/>
+        </w:rPr>
+        <w:t>Agent2 says "CHEAP is my least preferred Cost."</w:t>
+      </w:r>
+    </w:p>
+    <w:p>
+      <w:pPr>
+        <w:spacing w:line="276" w:lineRule="auto"/>
+        <w:ind w:left="708"/>
+        <w:rPr>
+          <w:lang w:val="en-US"/>
+        </w:rPr>
+      </w:pPr>
+      <w:r>
+        <w:rPr>
+          <w:lang w:val="en-US"/>
+        </w:rPr>
+        <w:t xml:space="preserve">    Agent1 says "I propose that we choose YING Restaurant."</w:t>
+      </w:r>
+    </w:p>
+    <w:p>
+      <w:pPr>
+        <w:spacing w:line="276" w:lineRule="auto"/>
+        <w:ind w:left="708"/>
+        <w:rPr>
+          <w:lang w:val="en-US"/>
+        </w:rPr>
+      </w:pPr>
+      <w:r>
+        <w:rPr>
+          <w:lang w:val="en-US"/>
+        </w:rPr>
+        <w:t xml:space="preserve">   </w:t>
+      </w:r>
+      <w:r>
+        <w:rPr>
+          <w:lang w:val="en-US"/>
+        </w:rPr>
+        <w:tab/>
+      </w:r>
+      <w:r>
+        <w:rPr>
+          <w:lang w:val="en-US"/>
+        </w:rPr>
+        <w:t xml:space="preserve"> Agent2 says "Okay, I'll call to book a table."</w:t>
+      </w:r>
+    </w:p>
+    <w:p>
+      <w:pPr>
+        <w:spacing w:line="276" w:lineRule="auto"/>
+        <w:ind w:left="708"/>
+        <w:rPr>
+          <w:lang w:val="en-US"/>
+        </w:rPr>
+      </w:pPr>
+      <w:r>
+        <w:rPr>
+          <w:lang w:val="en-US"/>
+        </w:rPr>
+        <w:t xml:space="preserve">    Agent1 says "Ok."</w:t>
+      </w:r>
+    </w:p>
+    <w:p>
+      <w:pPr>
+        <w:pStyle w:val="Titre2"/>
+        <w:numPr>
+          <w:ilvl w:val="0"/>
+          <w:numId w:val="3"/>
+        </w:numPr>
+        <w:rPr>
+          <w:lang w:val="en-US"/>
+        </w:rPr>
+      </w:pPr>
+      <w:r>
+        <w:rPr>
+          <w:lang w:val="en-US"/>
+        </w:rPr>
+        <w:t>Similar preferences (S1/S2)</w:t>
+      </w:r>
+    </w:p>
+    <w:p>
+      <w:pPr>
+        <w:pStyle w:val="Paragraphedeliste"/>
+        <w:numPr>
+          <w:ilvl w:val="0"/>
+          <w:numId w:val="1"/>
+        </w:numPr>
+        <w:rPr>
+          <w:b/>
+          <w:bCs/>
+          <w:sz w:val="28"/>
+          <w:szCs w:val="24"/>
+          <w:lang w:val="en-US"/>
+        </w:rPr>
+      </w:pPr>
+      <w:r>
+        <w:rPr>
+          <w:b/>
+          <w:bCs/>
+          <w:sz w:val="28"/>
+          <w:szCs w:val="24"/>
+          <w:lang w:val="en-US"/>
+        </w:rPr>
+        <w:t>Agent 1 with S1 /Agent 2 with S2</w:t>
+      </w:r>
+      <w:r>
+        <w:rPr>
+          <w:b/>
+          <w:bCs/>
+          <w:sz w:val="28"/>
+          <w:szCs w:val="24"/>
+          <w:lang w:val="en-US"/>
+        </w:rPr>
+        <w:t>:</w:t>
+      </w:r>
+    </w:p>
+    <w:p>
+      <w:pPr>
+        <w:pStyle w:val="Paragraphedeliste"/>
+        <w:ind w:left="1425"/>
+        <w:rPr>
+          <w:b/>
+          <w:bCs/>
+          <w:sz w:val="28"/>
+          <w:szCs w:val="24"/>
+          <w:lang w:val="en-US"/>
+        </w:rPr>
+      </w:pPr>
+    </w:p>
+    <w:p>
+      <w:pPr>
+        <w:pStyle w:val="Paragraphedeliste"/>
+        <w:spacing w:line="360" w:lineRule="auto"/>
+        <w:ind w:left="709" w:firstLine="142"/>
+        <w:rPr>
+          <w:lang w:val="en-US"/>
+        </w:rPr>
+      </w:pPr>
+      <w:r>
+        <w:rPr>
+          <w:lang w:val="en-US"/>
+        </w:rPr>
+        <w:t xml:space="preserve">   </w:t>
+      </w:r>
+      <w:r>
+        <w:rPr>
+          <w:lang w:val="en-US"/>
+        </w:rPr>
+        <w:t xml:space="preserve"> Agent1 says "I propose that we choose CHINESE Cuisine."</w:t>
+      </w:r>
+    </w:p>
+    <w:p>
+      <w:pPr>
+        <w:pStyle w:val="Paragraphedeliste"/>
+        <w:spacing w:line="360" w:lineRule="auto"/>
+        <w:ind w:left="709" w:firstLine="142"/>
+        <w:rPr>
+          <w:lang w:val="en-US"/>
+        </w:rPr>
+      </w:pPr>
+      <w:r>
+        <w:rPr>
+          <w:lang w:val="en-US"/>
+        </w:rPr>
+        <w:t xml:space="preserve">    </w:t>
+      </w:r>
+      <w:r>
+        <w:rPr>
+          <w:lang w:val="en-US"/>
+        </w:rPr>
+        <w:tab/>
+      </w:r>
+      <w:r>
+        <w:rPr>
+          <w:lang w:val="en-US"/>
+        </w:rPr>
+        <w:t>Agent2 says "Okay, let's choose CHINESE."</w:t>
+      </w:r>
+    </w:p>
+    <w:p>
+      <w:pPr>
+        <w:pStyle w:val="Paragraphedeliste"/>
+        <w:spacing w:line="360" w:lineRule="auto"/>
+        <w:ind w:left="709" w:firstLine="142"/>
+        <w:rPr>
+          <w:lang w:val="en-US"/>
+        </w:rPr>
+      </w:pPr>
+      <w:r>
+        <w:rPr>
+          <w:lang w:val="en-US"/>
+        </w:rPr>
+        <w:t xml:space="preserve">    Agent1 says "I propose that we choose DRAGON Restaurant."</w:t>
+      </w:r>
+    </w:p>
+    <w:p>
+      <w:pPr>
+        <w:pStyle w:val="Paragraphedeliste"/>
+        <w:spacing w:line="360" w:lineRule="auto"/>
+        <w:ind w:left="709" w:firstLine="142"/>
+        <w:rPr>
+          <w:lang w:val="en-US"/>
+        </w:rPr>
+      </w:pPr>
+      <w:r>
+        <w:rPr>
+          <w:lang w:val="en-US"/>
+        </w:rPr>
+        <w:t xml:space="preserve">    </w:t>
+      </w:r>
+      <w:r>
+        <w:rPr>
+          <w:lang w:val="en-US"/>
+        </w:rPr>
+        <w:tab/>
+      </w:r>
+      <w:r>
+        <w:rPr>
+          <w:lang w:val="en-US"/>
+        </w:rPr>
+        <w:t>Agent2 says "NOISY is my least preferred Ambiance."</w:t>
+      </w:r>
+    </w:p>
+    <w:p>
+      <w:pPr>
+        <w:pStyle w:val="Paragraphedeliste"/>
+        <w:spacing w:line="360" w:lineRule="auto"/>
+        <w:ind w:left="709" w:firstLine="142"/>
+        <w:rPr>
+          <w:lang w:val="en-US"/>
+        </w:rPr>
+      </w:pPr>
+      <w:r>
+        <w:rPr>
+          <w:lang w:val="en-US"/>
+        </w:rPr>
+        <w:t xml:space="preserve">    Agent1 says "I propose that we choose CALM Ambiance."</w:t>
+      </w:r>
+    </w:p>
+    <w:p>
+      <w:pPr>
+        <w:pStyle w:val="Paragraphedeliste"/>
+        <w:spacing w:line="360" w:lineRule="auto"/>
+        <w:ind w:left="709" w:firstLine="142"/>
+        <w:rPr>
+          <w:lang w:val="en-US"/>
+        </w:rPr>
+      </w:pPr>
+      <w:r>
+        <w:rPr>
+          <w:lang w:val="en-US"/>
+        </w:rPr>
+        <w:t xml:space="preserve">   </w:t>
+      </w:r>
+      <w:r>
+        <w:rPr>
+          <w:lang w:val="en-US"/>
+        </w:rPr>
+        <w:tab/>
+      </w:r>
+      <w:r>
+        <w:rPr>
+          <w:lang w:val="en-US"/>
+        </w:rPr>
+        <w:t xml:space="preserve"> Agent2 says "Okay, let's choose CALM."</w:t>
+      </w:r>
+    </w:p>
+    <w:p>
+      <w:pPr>
+        <w:pStyle w:val="Paragraphedeliste"/>
+        <w:spacing w:line="360" w:lineRule="auto"/>
+        <w:ind w:left="709" w:firstLine="142"/>
+        <w:rPr>
+          <w:lang w:val="en-US"/>
+        </w:rPr>
+      </w:pPr>
+      <w:r>
+        <w:rPr>
+          <w:lang w:val="en-US"/>
+        </w:rPr>
+        <w:t xml:space="preserve">    Agent1 says "I propose that we choose </w:t>
+      </w:r>
+      <w:proofErr w:type="spellStart"/>
+      <w:r>
+        <w:rPr>
+          <w:lang w:val="en-US"/>
+        </w:rPr>
+        <w:t>JILIYA</w:t>
+      </w:r>
+      <w:proofErr w:type="spellEnd"/>
+      <w:r>
+        <w:rPr>
+          <w:lang w:val="en-US"/>
+        </w:rPr>
+        <w:t xml:space="preserve"> Restaurant."</w:t>
+      </w:r>
+    </w:p>
+    <w:p>
+      <w:pPr>
+        <w:pStyle w:val="Paragraphedeliste"/>
+        <w:spacing w:line="360" w:lineRule="auto"/>
+        <w:ind w:left="993"/>
+        <w:rPr>
+          <w:lang w:val="en-US"/>
+        </w:rPr>
+      </w:pPr>
+      <w:r>
+        <w:rPr>
+          <w:lang w:val="en-US"/>
+        </w:rPr>
+        <w:t xml:space="preserve"> </w:t>
+      </w:r>
+      <w:r>
+        <w:rPr>
+          <w:lang w:val="en-US"/>
+        </w:rPr>
+        <w:tab/>
+      </w:r>
+      <w:r>
+        <w:rPr>
+          <w:lang w:val="en-US"/>
+        </w:rPr>
+        <w:t xml:space="preserve"> </w:t>
+      </w:r>
+      <w:r>
+        <w:rPr>
+          <w:lang w:val="en-US"/>
+        </w:rPr>
+        <w:t>Agent2 says "Okay, I'll call to book a table."</w:t>
+      </w:r>
+    </w:p>
+    <w:p>
+      <w:pPr>
+        <w:pStyle w:val="Paragraphedeliste"/>
+        <w:spacing w:line="360" w:lineRule="auto"/>
+        <w:ind w:left="993"/>
+        <w:rPr>
+          <w:lang w:val="en-US"/>
+        </w:rPr>
+      </w:pPr>
+    </w:p>
+    <w:p>
+      <w:pPr>
+        <w:pStyle w:val="Paragraphedeliste"/>
+        <w:numPr>
+          <w:ilvl w:val="0"/>
+          <w:numId w:val="1"/>
+        </w:numPr>
+        <w:rPr>
+          <w:b/>
+          <w:bCs/>
+          <w:sz w:val="28"/>
+          <w:szCs w:val="24"/>
+          <w:lang w:val="en-US"/>
+        </w:rPr>
+      </w:pPr>
+      <w:r>
+        <w:rPr>
+          <w:b/>
+          <w:bCs/>
+          <w:sz w:val="28"/>
+          <w:szCs w:val="24"/>
+          <w:lang w:val="en-US"/>
+        </w:rPr>
+        <w:t>Agent 1 with S</w:t>
+      </w:r>
+      <w:r>
+        <w:rPr>
+          <w:b/>
+          <w:bCs/>
+          <w:sz w:val="28"/>
+          <w:szCs w:val="24"/>
+          <w:lang w:val="en-US"/>
+        </w:rPr>
+        <w:t>2 /Agent 2 with S1</w:t>
+      </w:r>
+      <w:r>
+        <w:rPr>
+          <w:b/>
+          <w:bCs/>
+          <w:sz w:val="28"/>
+          <w:szCs w:val="24"/>
+          <w:lang w:val="en-US"/>
+        </w:rPr>
+        <w:t>:</w:t>
+      </w:r>
+    </w:p>
+    <w:p>
+      <w:pPr>
+        <w:spacing w:after="0" w:line="360" w:lineRule="auto"/>
+        <w:ind w:left="285" w:firstLine="708"/>
+        <w:rPr>
+          <w:lang w:val="en-US"/>
+        </w:rPr>
+      </w:pPr>
+      <w:r>
+        <w:rPr>
+          <w:lang w:val="en-US"/>
+        </w:rPr>
+        <w:t>Agent1 says "I propose that we choose CHINESE Cuisine."</w:t>
+      </w:r>
+    </w:p>
+    <w:p>
+      <w:pPr>
+        <w:pStyle w:val="Paragraphedeliste"/>
+        <w:spacing w:after="0" w:line="360" w:lineRule="auto"/>
+        <w:ind w:left="993"/>
+        <w:rPr>
+          <w:lang w:val="en-US"/>
+        </w:rPr>
+      </w:pPr>
+      <w:r>
+        <w:rPr>
+          <w:lang w:val="en-US"/>
+        </w:rPr>
+        <w:t xml:space="preserve">    </w:t>
+      </w:r>
+      <w:r>
+        <w:rPr>
+          <w:lang w:val="en-US"/>
+        </w:rPr>
+        <w:tab/>
+      </w:r>
+      <w:r>
+        <w:rPr>
+          <w:lang w:val="en-US"/>
+        </w:rPr>
+        <w:t>Agent2 says "Okay, let's choose CHINESE."</w:t>
+      </w:r>
+    </w:p>
+    <w:p>
+      <w:pPr>
+        <w:pStyle w:val="Paragraphedeliste"/>
+        <w:spacing w:after="0" w:line="360" w:lineRule="auto"/>
+        <w:ind w:left="993"/>
+        <w:rPr>
+          <w:lang w:val="en-US"/>
+        </w:rPr>
+      </w:pPr>
+      <w:r>
+        <w:rPr>
+          <w:lang w:val="en-US"/>
+        </w:rPr>
+        <w:t>Agent1 says "I propose that we choose DRAGON Restaurant."</w:t>
+      </w:r>
+    </w:p>
+    <w:p>
+      <w:pPr>
+        <w:pStyle w:val="Paragraphedeliste"/>
+        <w:spacing w:after="0" w:line="360" w:lineRule="auto"/>
+        <w:ind w:left="993"/>
+        <w:rPr>
+          <w:lang w:val="en-US"/>
+        </w:rPr>
+      </w:pPr>
+      <w:r>
+        <w:rPr>
+          <w:lang w:val="en-US"/>
+        </w:rPr>
+        <w:t xml:space="preserve">    </w:t>
+      </w:r>
+      <w:r>
+        <w:rPr>
+          <w:lang w:val="en-US"/>
+        </w:rPr>
+        <w:tab/>
+      </w:r>
+      <w:r>
+        <w:rPr>
+          <w:lang w:val="en-US"/>
+        </w:rPr>
+        <w:t>Agent2 says "NOISY is my least preferred Ambiance."</w:t>
+      </w:r>
+    </w:p>
+    <w:p>
+      <w:pPr>
+        <w:pStyle w:val="Paragraphedeliste"/>
+        <w:spacing w:after="0" w:line="360" w:lineRule="auto"/>
+        <w:ind w:left="993"/>
+        <w:rPr>
+          <w:lang w:val="en-US"/>
+        </w:rPr>
+      </w:pPr>
+      <w:r>
+        <w:rPr>
+          <w:lang w:val="en-US"/>
+        </w:rPr>
+        <w:t>Agent1 says "I propose that we choose CALM Ambiance."</w:t>
+      </w:r>
+    </w:p>
+    <w:p>
+      <w:pPr>
+        <w:pStyle w:val="Paragraphedeliste"/>
+        <w:spacing w:after="0" w:line="360" w:lineRule="auto"/>
+        <w:ind w:left="993"/>
+        <w:rPr>
+          <w:lang w:val="en-US"/>
+        </w:rPr>
+      </w:pPr>
+      <w:r>
+        <w:rPr>
+          <w:lang w:val="en-US"/>
+        </w:rPr>
+        <w:t xml:space="preserve">   </w:t>
+      </w:r>
+      <w:r>
+        <w:rPr>
+          <w:lang w:val="en-US"/>
+        </w:rPr>
+        <w:tab/>
+      </w:r>
+      <w:r>
+        <w:rPr>
+          <w:lang w:val="en-US"/>
+        </w:rPr>
+        <w:t xml:space="preserve"> Agent2 says "Okay, let's choose CALM."</w:t>
+      </w:r>
+    </w:p>
+    <w:p>
+      <w:pPr>
+        <w:pStyle w:val="Paragraphedeliste"/>
+        <w:spacing w:after="0" w:line="360" w:lineRule="auto"/>
+        <w:ind w:left="993"/>
+        <w:rPr>
+          <w:lang w:val="en-US"/>
+        </w:rPr>
+      </w:pPr>
+      <w:r>
+        <w:rPr>
+          <w:lang w:val="en-US"/>
+        </w:rPr>
+        <w:t xml:space="preserve">Agent1 says "I propose that we choose </w:t>
+      </w:r>
+      <w:proofErr w:type="spellStart"/>
+      <w:r>
+        <w:rPr>
+          <w:lang w:val="en-US"/>
+        </w:rPr>
+        <w:t>JILIYA</w:t>
+      </w:r>
+      <w:proofErr w:type="spellEnd"/>
+      <w:r>
+        <w:rPr>
+          <w:lang w:val="en-US"/>
+        </w:rPr>
+        <w:t xml:space="preserve"> Restaurant."</w:t>
+      </w:r>
+    </w:p>
+    <w:p>
+      <w:pPr>
+        <w:pStyle w:val="Paragraphedeliste"/>
+        <w:spacing w:after="0" w:line="360" w:lineRule="auto"/>
+        <w:ind w:left="993"/>
+        <w:rPr>
+          <w:lang w:val="en-US"/>
+        </w:rPr>
+      </w:pPr>
+      <w:r>
+        <w:rPr>
+          <w:lang w:val="en-US"/>
+        </w:rPr>
+        <w:t xml:space="preserve">    </w:t>
+      </w:r>
+      <w:r>
+        <w:rPr>
+          <w:lang w:val="en-US"/>
+        </w:rPr>
+        <w:tab/>
+      </w:r>
+      <w:r>
+        <w:rPr>
+          <w:lang w:val="en-US"/>
+        </w:rPr>
+        <w:t>Agent2 says "Okay, I'll call to book a table."</w:t>
+      </w:r>
+    </w:p>
+    <w:p>
+      <w:pPr>
+        <w:pStyle w:val="Paragraphedeliste"/>
+        <w:spacing w:after="0" w:line="360" w:lineRule="auto"/>
+        <w:ind w:left="993"/>
+        <w:rPr>
+          <w:lang w:val="en-US"/>
+        </w:rPr>
+      </w:pPr>
+    </w:p>
+    <w:p>
+      <w:pPr>
+        <w:pStyle w:val="Titre1"/>
+        <w:rPr>
+          <w:lang w:val="en-US"/>
+        </w:rPr>
+      </w:pPr>
+      <w:r>
+        <w:rPr>
+          <w:lang w:val="en-US"/>
+        </w:rPr>
+        <w:lastRenderedPageBreak/>
+        <w:t xml:space="preserve">Agent 1: </w:t>
+      </w:r>
+      <w:r>
+        <w:rPr>
+          <w:lang w:val="en-US"/>
+        </w:rPr>
+        <w:t>Peer</w:t>
+      </w:r>
+      <w:r>
+        <w:rPr>
+          <w:lang w:val="en-US"/>
+        </w:rPr>
+        <w:t xml:space="preserve"> / </w:t>
+      </w:r>
+      <w:r>
+        <w:rPr>
+          <w:lang w:val="en-US"/>
+        </w:rPr>
+        <w:t>Agent 2</w:t>
+      </w:r>
+      <w:r>
+        <w:rPr>
+          <w:lang w:val="en-US"/>
+        </w:rPr>
+        <w:t>:</w:t>
+      </w:r>
+      <w:r>
+        <w:rPr>
+          <w:lang w:val="en-US"/>
+        </w:rPr>
+        <w:t xml:space="preserve"> Peer</w:t>
+      </w:r>
+    </w:p>
+    <w:p>
+      <w:pPr>
+        <w:pStyle w:val="Titre2"/>
+        <w:numPr>
+          <w:ilvl w:val="0"/>
+          <w:numId w:val="3"/>
+        </w:numPr>
+        <w:rPr>
+          <w:lang w:val="en-US"/>
+        </w:rPr>
+      </w:pPr>
+      <w:r>
+        <w:rPr>
+          <w:lang w:val="en-US"/>
+        </w:rPr>
+        <w:t>Different preferences (</w:t>
+      </w:r>
+      <w:proofErr w:type="spellStart"/>
+      <w:r>
+        <w:rPr>
+          <w:lang w:val="en-US"/>
+        </w:rPr>
+        <w:t>D_A</w:t>
+      </w:r>
+      <w:proofErr w:type="spellEnd"/>
+      <w:r>
+        <w:rPr>
+          <w:lang w:val="en-US"/>
+        </w:rPr>
+        <w:t xml:space="preserve"> / D1):</w:t>
+      </w:r>
+    </w:p>
+    <w:p>
+      <w:pPr>
+        <w:rPr>
+          <w:lang w:val="en-US"/>
+        </w:rPr>
+      </w:pPr>
+    </w:p>
+    <w:p>
+      <w:pPr>
+        <w:pStyle w:val="Paragraphedeliste"/>
+        <w:numPr>
+          <w:ilvl w:val="0"/>
+          <w:numId w:val="1"/>
+        </w:numPr>
+        <w:ind w:left="1134" w:hanging="283"/>
+        <w:rPr>
+          <w:b/>
+          <w:bCs/>
+          <w:sz w:val="28"/>
+          <w:szCs w:val="24"/>
+          <w:lang w:val="en-US"/>
+        </w:rPr>
+      </w:pPr>
+      <w:r>
+        <w:rPr>
+          <w:b/>
+          <w:bCs/>
+          <w:sz w:val="28"/>
+          <w:szCs w:val="24"/>
+          <w:lang w:val="en-US"/>
+        </w:rPr>
+        <w:t xml:space="preserve">Agent 1 with </w:t>
+      </w:r>
+      <w:proofErr w:type="spellStart"/>
+      <w:r>
+        <w:rPr>
+          <w:b/>
+          <w:bCs/>
+          <w:sz w:val="28"/>
+          <w:szCs w:val="24"/>
+          <w:lang w:val="en-US"/>
+        </w:rPr>
+        <w:t>D_A</w:t>
+      </w:r>
+      <w:proofErr w:type="spellEnd"/>
+      <w:r>
+        <w:rPr>
+          <w:b/>
+          <w:bCs/>
+          <w:sz w:val="28"/>
+          <w:szCs w:val="24"/>
+          <w:lang w:val="en-US"/>
+        </w:rPr>
+        <w:t xml:space="preserve"> </w:t>
+      </w:r>
+      <w:r>
+        <w:rPr>
+          <w:b/>
+          <w:bCs/>
+          <w:sz w:val="28"/>
+          <w:szCs w:val="24"/>
+          <w:lang w:val="en-US"/>
+        </w:rPr>
+        <w:t>/Agent 2 with D1:</w:t>
+      </w:r>
+    </w:p>
+    <w:p>
+      <w:pPr>
+        <w:spacing w:line="276" w:lineRule="auto"/>
+        <w:ind w:left="708"/>
+        <w:rPr>
+          <w:lang w:val="en-US"/>
+        </w:rPr>
+      </w:pPr>
+      <w:r>
+        <w:rPr>
+          <w:lang w:val="en-US"/>
+        </w:rPr>
+        <w:t xml:space="preserve">    Agent1 says "What kind of Ambiance do you like?"</w:t>
+      </w:r>
+    </w:p>
+    <w:p>
+      <w:pPr>
+        <w:spacing w:line="276" w:lineRule="auto"/>
+        <w:ind w:left="708"/>
+        <w:rPr>
+          <w:lang w:val="en-US"/>
+        </w:rPr>
+      </w:pPr>
+      <w:r>
+        <w:rPr>
+          <w:lang w:val="en-US"/>
+        </w:rPr>
+        <w:t xml:space="preserve">    </w:t>
+      </w:r>
+      <w:r>
+        <w:rPr>
+          <w:lang w:val="en-US"/>
+        </w:rPr>
+        <w:tab/>
+      </w:r>
+      <w:r>
+        <w:rPr>
+          <w:lang w:val="en-US"/>
+        </w:rPr>
+        <w:t>Agent2 says "CALM is my favorite Ambiance."</w:t>
+      </w:r>
+    </w:p>
+    <w:p>
+      <w:pPr>
+        <w:spacing w:line="276" w:lineRule="auto"/>
+        <w:ind w:left="708"/>
+        <w:rPr>
+          <w:lang w:val="en-US"/>
+        </w:rPr>
+      </w:pPr>
+      <w:r>
+        <w:rPr>
+          <w:lang w:val="en-US"/>
+        </w:rPr>
+        <w:t xml:space="preserve">    Agent1 says "CALM is my least preferred Ambiance."</w:t>
+      </w:r>
+    </w:p>
+    <w:p>
+      <w:pPr>
+        <w:spacing w:line="276" w:lineRule="auto"/>
+        <w:ind w:left="708"/>
+        <w:rPr>
+          <w:lang w:val="en-US"/>
+        </w:rPr>
+      </w:pPr>
+      <w:r>
+        <w:rPr>
+          <w:lang w:val="en-US"/>
+        </w:rPr>
+        <w:t xml:space="preserve">    </w:t>
+      </w:r>
+      <w:r>
+        <w:rPr>
+          <w:lang w:val="en-US"/>
+        </w:rPr>
+        <w:tab/>
+      </w:r>
+      <w:r>
+        <w:rPr>
+          <w:lang w:val="en-US"/>
+        </w:rPr>
+        <w:t xml:space="preserve">Agent2 says "I propose that we choose </w:t>
+      </w:r>
+      <w:proofErr w:type="spellStart"/>
+      <w:r>
+        <w:rPr>
+          <w:lang w:val="en-US"/>
+        </w:rPr>
+        <w:t>BEAUREPAIRE</w:t>
+      </w:r>
+      <w:proofErr w:type="spellEnd"/>
+      <w:r>
+        <w:rPr>
+          <w:lang w:val="en-US"/>
+        </w:rPr>
+        <w:t xml:space="preserve"> Restaurant."</w:t>
+      </w:r>
+    </w:p>
+    <w:p>
+      <w:pPr>
+        <w:spacing w:line="276" w:lineRule="auto"/>
+        <w:ind w:left="708"/>
+        <w:rPr>
+          <w:lang w:val="en-US"/>
+        </w:rPr>
+      </w:pPr>
+      <w:r>
+        <w:rPr>
+          <w:lang w:val="en-US"/>
+        </w:rPr>
+        <w:t xml:space="preserve">    Agent1 says "Okay, I'll call to book a table."</w:t>
+      </w:r>
+    </w:p>
+    <w:p>
+      <w:pPr>
+        <w:spacing w:line="276" w:lineRule="auto"/>
+        <w:ind w:left="708"/>
+        <w:rPr>
+          <w:lang w:val="en-US"/>
+        </w:rPr>
+      </w:pPr>
+      <w:r>
+        <w:rPr>
+          <w:lang w:val="en-US"/>
+        </w:rPr>
+        <w:t xml:space="preserve">    </w:t>
+      </w:r>
+      <w:r>
+        <w:rPr>
+          <w:lang w:val="en-US"/>
+        </w:rPr>
+        <w:tab/>
+      </w:r>
+      <w:r>
+        <w:rPr>
+          <w:lang w:val="en-US"/>
+        </w:rPr>
+        <w:t>Agent2 says "Ok."</w:t>
+      </w:r>
+    </w:p>
+    <w:p>
+      <w:pPr>
+        <w:pStyle w:val="Paragraphedeliste"/>
+        <w:numPr>
+          <w:ilvl w:val="0"/>
+          <w:numId w:val="1"/>
+        </w:numPr>
+        <w:rPr>
+          <w:b/>
+          <w:bCs/>
+          <w:sz w:val="28"/>
+          <w:szCs w:val="24"/>
+          <w:lang w:val="en-US"/>
+        </w:rPr>
+      </w:pPr>
+      <w:r>
+        <w:rPr>
+          <w:b/>
+          <w:bCs/>
+          <w:sz w:val="28"/>
+          <w:szCs w:val="24"/>
+          <w:lang w:val="en-US"/>
+        </w:rPr>
+        <w:t>Agent 1 with D1</w:t>
+      </w:r>
+      <w:r>
+        <w:rPr>
+          <w:b/>
+          <w:bCs/>
+          <w:sz w:val="28"/>
+          <w:szCs w:val="24"/>
+          <w:lang w:val="en-US"/>
+        </w:rPr>
+        <w:t xml:space="preserve"> </w:t>
+      </w:r>
+      <w:r>
+        <w:rPr>
+          <w:b/>
+          <w:bCs/>
+          <w:sz w:val="28"/>
+          <w:szCs w:val="24"/>
+          <w:lang w:val="en-US"/>
+        </w:rPr>
+        <w:t xml:space="preserve">/Agent 2 with </w:t>
+      </w:r>
+      <w:proofErr w:type="spellStart"/>
+      <w:r>
+        <w:rPr>
+          <w:b/>
+          <w:bCs/>
+          <w:sz w:val="28"/>
+          <w:szCs w:val="24"/>
+          <w:lang w:val="en-US"/>
+        </w:rPr>
+        <w:t>D_A</w:t>
+      </w:r>
+      <w:proofErr w:type="spellEnd"/>
+      <w:r>
+        <w:rPr>
+          <w:b/>
+          <w:bCs/>
+          <w:sz w:val="28"/>
+          <w:szCs w:val="24"/>
+          <w:lang w:val="en-US"/>
+        </w:rPr>
+        <w:t>:</w:t>
+      </w:r>
+    </w:p>
+    <w:p>
+      <w:pPr>
+        <w:spacing w:line="276" w:lineRule="auto"/>
+        <w:ind w:left="708"/>
+        <w:rPr>
+          <w:lang w:val="en-US"/>
+        </w:rPr>
+      </w:pPr>
+      <w:r>
+        <w:rPr>
+          <w:lang w:val="en-US"/>
+        </w:rPr>
+        <w:t xml:space="preserve">   </w:t>
+      </w:r>
+      <w:r>
+        <w:rPr>
+          <w:lang w:val="en-US"/>
+        </w:rPr>
+        <w:t>Agent1 says "What kind of Cuisine do you like?"</w:t>
+      </w:r>
+    </w:p>
+    <w:p>
+      <w:pPr>
+        <w:spacing w:line="276" w:lineRule="auto"/>
+        <w:ind w:left="708" w:firstLine="708"/>
+        <w:rPr>
+          <w:lang w:val="en-US"/>
+        </w:rPr>
+      </w:pPr>
+      <w:r>
+        <w:rPr>
+          <w:lang w:val="en-US"/>
+        </w:rPr>
+        <w:t>Agent2 says "ITALIAN is my favorite Cuisine."</w:t>
+      </w:r>
+    </w:p>
+    <w:p>
+      <w:pPr>
+        <w:spacing w:line="276" w:lineRule="auto"/>
+        <w:ind w:left="708"/>
+        <w:rPr>
+          <w:lang w:val="en-US"/>
+        </w:rPr>
+      </w:pPr>
+      <w:r>
+        <w:rPr>
+          <w:lang w:val="en-US"/>
+        </w:rPr>
+        <w:t xml:space="preserve">  </w:t>
+      </w:r>
+      <w:r>
+        <w:rPr>
+          <w:lang w:val="en-US"/>
+        </w:rPr>
+        <w:t>Agent1 says "ITALIAN is my least preferred Cuisine."</w:t>
+      </w:r>
+    </w:p>
+    <w:p>
+      <w:pPr>
+        <w:spacing w:line="276" w:lineRule="auto"/>
+        <w:ind w:left="708" w:firstLine="708"/>
+        <w:rPr>
+          <w:lang w:val="en-US"/>
+        </w:rPr>
+      </w:pPr>
+      <w:r>
+        <w:rPr>
+          <w:lang w:val="en-US"/>
+        </w:rPr>
+        <w:t>Agent2 says "I propose that we choose TURKISH Cuisine."</w:t>
+      </w:r>
+    </w:p>
+    <w:p>
+      <w:pPr>
+        <w:spacing w:line="276" w:lineRule="auto"/>
+        <w:ind w:left="708"/>
+        <w:rPr>
+          <w:lang w:val="en-US"/>
+        </w:rPr>
+      </w:pPr>
+      <w:r>
+        <w:rPr>
+          <w:lang w:val="en-US"/>
+        </w:rPr>
+        <w:t xml:space="preserve">  </w:t>
+      </w:r>
+      <w:r>
+        <w:rPr>
+          <w:lang w:val="en-US"/>
+        </w:rPr>
+        <w:t>Agent1 says "Sorry, I'd rather choose something else."</w:t>
+      </w:r>
+    </w:p>
+    <w:p>
+      <w:pPr>
+        <w:spacing w:line="276" w:lineRule="auto"/>
+        <w:ind w:left="708" w:firstLine="708"/>
+        <w:rPr>
+          <w:lang w:val="en-US"/>
+        </w:rPr>
+      </w:pPr>
+      <w:r>
+        <w:rPr>
+          <w:lang w:val="en-US"/>
+        </w:rPr>
+        <w:t>Agent2 says "I like ITALIAN over JAPANESE."</w:t>
+      </w:r>
+    </w:p>
+    <w:p>
+      <w:pPr>
+        <w:spacing w:line="276" w:lineRule="auto"/>
+        <w:ind w:left="708"/>
+        <w:rPr>
+          <w:lang w:val="en-US"/>
+        </w:rPr>
+      </w:pPr>
+      <w:r>
+        <w:rPr>
+          <w:lang w:val="en-US"/>
+        </w:rPr>
+        <w:t xml:space="preserve">  </w:t>
+      </w:r>
+      <w:r>
+        <w:rPr>
+          <w:lang w:val="en-US"/>
+        </w:rPr>
+        <w:t>Agent1 says "I like JAPANESE over ITALIAN."</w:t>
+      </w:r>
+    </w:p>
+    <w:p>
+      <w:pPr>
+        <w:spacing w:line="276" w:lineRule="auto"/>
+        <w:ind w:left="708" w:firstLine="708"/>
+        <w:rPr>
+          <w:lang w:val="en-US"/>
+        </w:rPr>
+      </w:pPr>
+      <w:r>
+        <w:rPr>
+          <w:lang w:val="en-US"/>
+        </w:rPr>
+        <w:t>Agent2 says "I propose that we choose FRENCH Cuisine."</w:t>
+      </w:r>
+    </w:p>
+    <w:p>
+      <w:pPr>
+        <w:spacing w:line="276" w:lineRule="auto"/>
+        <w:ind w:left="708"/>
+        <w:rPr>
+          <w:lang w:val="en-US"/>
+        </w:rPr>
+      </w:pPr>
+      <w:r>
+        <w:rPr>
+          <w:lang w:val="en-US"/>
+        </w:rPr>
+        <w:t xml:space="preserve">  </w:t>
+      </w:r>
+      <w:r>
+        <w:rPr>
+          <w:lang w:val="en-US"/>
+        </w:rPr>
+        <w:t>Agent1 says "Okay, let's choose FRENCH."</w:t>
+      </w:r>
+    </w:p>
+    <w:p>
+      <w:pPr>
+        <w:spacing w:line="276" w:lineRule="auto"/>
+        <w:ind w:left="708" w:firstLine="708"/>
+        <w:rPr>
+          <w:lang w:val="en-US"/>
+        </w:rPr>
+      </w:pPr>
+      <w:r>
+        <w:rPr>
+          <w:lang w:val="en-US"/>
+        </w:rPr>
+        <w:t xml:space="preserve">Agent2 says "I propose that we choose </w:t>
+      </w:r>
+      <w:proofErr w:type="spellStart"/>
+      <w:r>
+        <w:rPr>
+          <w:lang w:val="en-US"/>
+        </w:rPr>
+        <w:t>LE_GRAMOPHONE</w:t>
+      </w:r>
+      <w:proofErr w:type="spellEnd"/>
+      <w:r>
+        <w:rPr>
+          <w:lang w:val="en-US"/>
+        </w:rPr>
+        <w:t xml:space="preserve"> Restaurant."</w:t>
+      </w:r>
+    </w:p>
+    <w:p>
+      <w:pPr>
+        <w:spacing w:line="276" w:lineRule="auto"/>
+        <w:ind w:left="708"/>
+        <w:rPr>
+          <w:lang w:val="en-US"/>
+        </w:rPr>
+      </w:pPr>
+      <w:r>
+        <w:rPr>
+          <w:lang w:val="en-US"/>
+        </w:rPr>
+        <w:t xml:space="preserve">  </w:t>
+      </w:r>
+      <w:r>
+        <w:rPr>
+          <w:lang w:val="en-US"/>
+        </w:rPr>
+        <w:t>Agent1 says "Sorry, I'd rather choose something else."</w:t>
+      </w:r>
+    </w:p>
+    <w:p>
+      <w:pPr>
+        <w:spacing w:line="276" w:lineRule="auto"/>
+        <w:ind w:left="708" w:firstLine="708"/>
+        <w:rPr>
+          <w:lang w:val="en-US"/>
+        </w:rPr>
+      </w:pPr>
+      <w:r>
+        <w:rPr>
+          <w:lang w:val="en-US"/>
+        </w:rPr>
+        <w:t>Agent2 says "Sorry, but I no longer want to go for dinner!!"</w:t>
+      </w:r>
+    </w:p>
+    <w:p>
+      <w:pPr>
+        <w:spacing w:line="276" w:lineRule="auto"/>
+        <w:ind w:left="708" w:firstLine="708"/>
+        <w:rPr>
+          <w:lang w:val="en-US"/>
+        </w:rPr>
+      </w:pPr>
+    </w:p>
+    <w:p>
+      <w:pPr>
+        <w:spacing w:line="276" w:lineRule="auto"/>
+        <w:ind w:left="708" w:firstLine="708"/>
+        <w:rPr>
+          <w:lang w:val="en-US"/>
+        </w:rPr>
+      </w:pPr>
+    </w:p>
+    <w:p>
+      <w:pPr>
+        <w:spacing w:line="276" w:lineRule="auto"/>
+        <w:ind w:left="708" w:firstLine="708"/>
+        <w:rPr>
+          <w:lang w:val="en-US"/>
+        </w:rPr>
+      </w:pPr>
+    </w:p>
+    <w:p>
+      <w:pPr>
+        <w:spacing w:line="276" w:lineRule="auto"/>
+        <w:ind w:left="708" w:firstLine="708"/>
+        <w:rPr>
+          <w:lang w:val="en-US"/>
+        </w:rPr>
+      </w:pPr>
+    </w:p>
+    <w:p>
+      <w:pPr>
+        <w:pStyle w:val="Titre2"/>
+        <w:numPr>
+          <w:ilvl w:val="0"/>
+          <w:numId w:val="3"/>
+        </w:numPr>
+        <w:rPr>
+          <w:lang w:val="en-US"/>
+        </w:rPr>
+      </w:pPr>
+      <w:r>
+        <w:rPr>
+          <w:lang w:val="en-US"/>
+        </w:rPr>
+        <w:lastRenderedPageBreak/>
+        <w:t>Similar preferences (S1/S2)</w:t>
+      </w:r>
+    </w:p>
+    <w:p>
+      <w:pPr>
+        <w:rPr>
+          <w:lang w:val="en-US"/>
+        </w:rPr>
+      </w:pPr>
+    </w:p>
+    <w:p>
+      <w:pPr>
+        <w:pStyle w:val="Paragraphedeliste"/>
+        <w:numPr>
+          <w:ilvl w:val="0"/>
+          <w:numId w:val="1"/>
+        </w:numPr>
+        <w:rPr>
+          <w:b/>
+          <w:bCs/>
+          <w:sz w:val="28"/>
+          <w:szCs w:val="24"/>
+          <w:lang w:val="en-US"/>
+        </w:rPr>
+      </w:pPr>
+      <w:r>
+        <w:rPr>
+          <w:b/>
+          <w:bCs/>
+          <w:sz w:val="28"/>
+          <w:szCs w:val="24"/>
+          <w:lang w:val="en-US"/>
+        </w:rPr>
+        <w:t>Agent 1 with S1 /Agent 2 with S2</w:t>
+      </w:r>
+      <w:r>
+        <w:rPr>
+          <w:b/>
+          <w:bCs/>
+          <w:sz w:val="28"/>
+          <w:szCs w:val="24"/>
+          <w:lang w:val="en-US"/>
+        </w:rPr>
+        <w:t>:</w:t>
+      </w:r>
+    </w:p>
+    <w:p>
+      <w:pPr>
+        <w:pStyle w:val="Paragraphedeliste"/>
+        <w:ind w:left="1425"/>
+        <w:rPr>
+          <w:b/>
+          <w:bCs/>
+          <w:sz w:val="28"/>
+          <w:szCs w:val="24"/>
+          <w:lang w:val="en-US"/>
+        </w:rPr>
+      </w:pPr>
+    </w:p>
+    <w:p>
+      <w:pPr>
+        <w:pStyle w:val="Paragraphedeliste"/>
+        <w:spacing w:line="480" w:lineRule="auto"/>
+        <w:ind w:left="709" w:firstLine="142"/>
+        <w:rPr>
+          <w:lang w:val="en-US"/>
+        </w:rPr>
+      </w:pPr>
+      <w:r>
+        <w:rPr>
+          <w:lang w:val="en-US"/>
+        </w:rPr>
+        <w:t xml:space="preserve">   </w:t>
+      </w:r>
+      <w:r>
+        <w:rPr>
+          <w:lang w:val="en-US"/>
+        </w:rPr>
+        <w:t xml:space="preserve"> </w:t>
+      </w:r>
+      <w:r>
+        <w:rPr>
+          <w:lang w:val="en-US"/>
+        </w:rPr>
+        <w:t>Agent1 says "What kind of Cuisine do you like?"</w:t>
+      </w:r>
+    </w:p>
+    <w:p>
+      <w:pPr>
+        <w:pStyle w:val="Paragraphedeliste"/>
+        <w:spacing w:line="480" w:lineRule="auto"/>
+        <w:ind w:left="709" w:firstLine="142"/>
+        <w:rPr>
+          <w:lang w:val="en-US"/>
+        </w:rPr>
+      </w:pPr>
+      <w:r>
+        <w:rPr>
+          <w:lang w:val="en-US"/>
+        </w:rPr>
+        <w:t xml:space="preserve">    </w:t>
+      </w:r>
+      <w:r>
+        <w:rPr>
+          <w:lang w:val="en-US"/>
+        </w:rPr>
+        <w:tab/>
+      </w:r>
+      <w:r>
+        <w:rPr>
+          <w:lang w:val="en-US"/>
+        </w:rPr>
+        <w:t>Agent2 says "JAPANESE is my favorite Cuisine."</w:t>
+      </w:r>
+    </w:p>
+    <w:p>
+      <w:pPr>
+        <w:pStyle w:val="Paragraphedeliste"/>
+        <w:spacing w:line="480" w:lineRule="auto"/>
+        <w:ind w:left="709" w:firstLine="142"/>
+        <w:rPr>
+          <w:lang w:val="en-US"/>
+        </w:rPr>
+      </w:pPr>
+      <w:r>
+        <w:rPr>
+          <w:lang w:val="en-US"/>
+        </w:rPr>
+        <w:t xml:space="preserve">    Agent1 says "I propose that we choose JAPANESE Cuisine."</w:t>
+      </w:r>
+    </w:p>
+    <w:p>
+      <w:pPr>
+        <w:pStyle w:val="Paragraphedeliste"/>
+        <w:spacing w:line="480" w:lineRule="auto"/>
+        <w:ind w:left="709" w:firstLine="142"/>
+        <w:rPr>
+          <w:lang w:val="en-US"/>
+        </w:rPr>
+      </w:pPr>
+      <w:r>
+        <w:rPr>
+          <w:lang w:val="en-US"/>
+        </w:rPr>
+        <w:t xml:space="preserve">   </w:t>
+      </w:r>
+      <w:r>
+        <w:rPr>
+          <w:lang w:val="en-US"/>
+        </w:rPr>
+        <w:tab/>
+      </w:r>
+      <w:r>
+        <w:rPr>
+          <w:lang w:val="en-US"/>
+        </w:rPr>
+        <w:t xml:space="preserve"> Agent2 says "Okay, let's choose JAPANESE."</w:t>
+      </w:r>
+    </w:p>
+    <w:p>
+      <w:pPr>
+        <w:pStyle w:val="Paragraphedeliste"/>
+        <w:spacing w:line="480" w:lineRule="auto"/>
+        <w:ind w:left="709" w:firstLine="142"/>
+        <w:rPr>
+          <w:lang w:val="en-US"/>
+        </w:rPr>
+      </w:pPr>
+      <w:r>
+        <w:rPr>
+          <w:lang w:val="en-US"/>
+        </w:rPr>
+        <w:t xml:space="preserve">    Agent1 says "I propose that we choose </w:t>
+      </w:r>
+      <w:proofErr w:type="spellStart"/>
+      <w:r>
+        <w:rPr>
+          <w:lang w:val="en-US"/>
+        </w:rPr>
+        <w:t>SAMURA</w:t>
+      </w:r>
+      <w:proofErr w:type="spellEnd"/>
+      <w:r>
+        <w:rPr>
+          <w:lang w:val="en-US"/>
+        </w:rPr>
+        <w:t xml:space="preserve"> Restaurant."</w:t>
+      </w:r>
+    </w:p>
+    <w:p>
+      <w:pPr>
+        <w:pStyle w:val="Paragraphedeliste"/>
+        <w:spacing w:line="480" w:lineRule="auto"/>
+        <w:ind w:left="709" w:firstLine="142"/>
+        <w:rPr>
+          <w:lang w:val="en-US"/>
+        </w:rPr>
+      </w:pPr>
+      <w:r>
+        <w:rPr>
+          <w:lang w:val="en-US"/>
+        </w:rPr>
+        <w:t xml:space="preserve">   </w:t>
+      </w:r>
+      <w:r>
+        <w:rPr>
+          <w:lang w:val="en-US"/>
+        </w:rPr>
+        <w:tab/>
+      </w:r>
+      <w:r>
+        <w:rPr>
+          <w:lang w:val="en-US"/>
+        </w:rPr>
+        <w:t xml:space="preserve"> Agent2 says "Sorry, I'd rather choose something else."</w:t>
+      </w:r>
+    </w:p>
+    <w:p>
+      <w:pPr>
+        <w:pStyle w:val="Paragraphedeliste"/>
+        <w:spacing w:line="480" w:lineRule="auto"/>
+        <w:ind w:left="709" w:firstLine="142"/>
+        <w:rPr>
+          <w:lang w:val="en-US"/>
+        </w:rPr>
+      </w:pPr>
+      <w:r>
+        <w:rPr>
+          <w:lang w:val="en-US"/>
+        </w:rPr>
+        <w:t xml:space="preserve">    Agent1 says "For Ambiance, do you prefer CALM or NOISY?"</w:t>
+      </w:r>
+    </w:p>
+    <w:p>
+      <w:pPr>
+        <w:pStyle w:val="Paragraphedeliste"/>
+        <w:spacing w:line="480" w:lineRule="auto"/>
+        <w:ind w:left="709" w:firstLine="142"/>
+        <w:rPr>
+          <w:lang w:val="en-US"/>
+        </w:rPr>
+      </w:pPr>
+      <w:r>
+        <w:rPr>
+          <w:lang w:val="en-US"/>
+        </w:rPr>
+        <w:t xml:space="preserve">    </w:t>
+      </w:r>
+      <w:r>
+        <w:rPr>
+          <w:lang w:val="en-US"/>
+        </w:rPr>
+        <w:tab/>
+      </w:r>
+      <w:r>
+        <w:rPr>
+          <w:lang w:val="en-US"/>
+        </w:rPr>
+        <w:t>Agent2 says "CALM is my favorite Ambiance."</w:t>
+      </w:r>
+    </w:p>
+    <w:p>
+      <w:pPr>
+        <w:pStyle w:val="Paragraphedeliste"/>
+        <w:spacing w:line="480" w:lineRule="auto"/>
+        <w:ind w:left="709" w:firstLine="142"/>
+        <w:rPr>
+          <w:lang w:val="en-US"/>
+        </w:rPr>
+      </w:pPr>
+      <w:r>
+        <w:rPr>
+          <w:lang w:val="en-US"/>
+        </w:rPr>
+        <w:t xml:space="preserve">    Agent1 says "I propose that we choose CALM Ambiance."</w:t>
+      </w:r>
+    </w:p>
+    <w:p>
+      <w:pPr>
+        <w:pStyle w:val="Paragraphedeliste"/>
+        <w:spacing w:line="480" w:lineRule="auto"/>
+        <w:ind w:left="709" w:firstLine="142"/>
+        <w:rPr>
+          <w:lang w:val="en-US"/>
+        </w:rPr>
+      </w:pPr>
+      <w:r>
+        <w:rPr>
+          <w:lang w:val="en-US"/>
+        </w:rPr>
+        <w:t xml:space="preserve">    </w:t>
+      </w:r>
+      <w:r>
+        <w:rPr>
+          <w:lang w:val="en-US"/>
+        </w:rPr>
+        <w:tab/>
+      </w:r>
+      <w:r>
+        <w:rPr>
+          <w:lang w:val="en-US"/>
+        </w:rPr>
+        <w:t>Agent2 says "Okay, let's choose CALM."</w:t>
+      </w:r>
+    </w:p>
+    <w:p>
+      <w:pPr>
+        <w:pStyle w:val="Paragraphedeliste"/>
+        <w:spacing w:line="480" w:lineRule="auto"/>
+        <w:ind w:left="709" w:firstLine="142"/>
+        <w:rPr>
+          <w:lang w:val="en-US"/>
+        </w:rPr>
+      </w:pPr>
+      <w:r>
+        <w:rPr>
+          <w:lang w:val="en-US"/>
+        </w:rPr>
+        <w:t xml:space="preserve">    Agent1 says "I propose that we choose </w:t>
+      </w:r>
+      <w:proofErr w:type="spellStart"/>
+      <w:r>
+        <w:rPr>
+          <w:lang w:val="en-US"/>
+        </w:rPr>
+        <w:t>JILIYA</w:t>
+      </w:r>
+      <w:proofErr w:type="spellEnd"/>
+      <w:r>
+        <w:rPr>
+          <w:lang w:val="en-US"/>
+        </w:rPr>
+        <w:t xml:space="preserve"> Restaurant."</w:t>
+      </w:r>
+    </w:p>
+    <w:p>
+      <w:pPr>
+        <w:pStyle w:val="Paragraphedeliste"/>
+        <w:spacing w:line="480" w:lineRule="auto"/>
+        <w:ind w:left="709" w:firstLine="142"/>
+        <w:rPr>
+          <w:lang w:val="en-US"/>
+        </w:rPr>
+      </w:pPr>
+      <w:r>
+        <w:rPr>
+          <w:lang w:val="en-US"/>
+        </w:rPr>
+        <w:t xml:space="preserve">   </w:t>
+      </w:r>
+      <w:r>
+        <w:rPr>
+          <w:lang w:val="en-US"/>
+        </w:rPr>
+        <w:tab/>
+      </w:r>
+      <w:r>
+        <w:rPr>
+          <w:lang w:val="en-US"/>
+        </w:rPr>
+        <w:t xml:space="preserve"> Agent2 says "Okay, I'll call to book a table."</w:t>
+      </w:r>
+    </w:p>
+    <w:p>
+      <w:pPr>
+        <w:pStyle w:val="Paragraphedeliste"/>
+        <w:spacing w:line="480" w:lineRule="auto"/>
+        <w:ind w:left="709" w:firstLine="142"/>
+        <w:rPr>
+          <w:lang w:val="en-US"/>
+        </w:rPr>
+      </w:pPr>
+      <w:r>
+        <w:rPr>
+          <w:lang w:val="en-US"/>
+        </w:rPr>
+        <w:t xml:space="preserve">    Agent1 says "Ok."</w:t>
+      </w:r>
+    </w:p>
+    <w:p>
+      <w:pPr>
+        <w:pStyle w:val="Paragraphedeliste"/>
+        <w:spacing w:line="360" w:lineRule="auto"/>
+        <w:ind w:left="993"/>
+        <w:rPr>
+          <w:lang w:val="en-US"/>
+        </w:rPr>
+      </w:pPr>
+    </w:p>
+    <w:p>
+      <w:pPr>
+        <w:pStyle w:val="Paragraphedeliste"/>
+        <w:numPr>
+          <w:ilvl w:val="0"/>
+          <w:numId w:val="1"/>
+        </w:numPr>
+        <w:rPr>
+          <w:b/>
+          <w:bCs/>
+          <w:sz w:val="28"/>
+          <w:szCs w:val="24"/>
+          <w:lang w:val="en-US"/>
+        </w:rPr>
+      </w:pPr>
+      <w:r>
+        <w:rPr>
+          <w:b/>
+          <w:bCs/>
+          <w:sz w:val="28"/>
+          <w:szCs w:val="24"/>
+          <w:lang w:val="en-US"/>
+        </w:rPr>
+        <w:t>Agent 1 with S2 /Agent 2 with S1</w:t>
+      </w:r>
+      <w:r>
+        <w:rPr>
+          <w:b/>
+          <w:bCs/>
+          <w:sz w:val="28"/>
+          <w:szCs w:val="24"/>
+          <w:lang w:val="en-US"/>
+        </w:rPr>
+        <w:t>:</w:t>
+      </w:r>
+    </w:p>
+    <w:p>
+      <w:pPr>
+        <w:pStyle w:val="Paragraphedeliste"/>
+        <w:ind w:left="1425"/>
+        <w:rPr>
+          <w:b/>
+          <w:bCs/>
+          <w:sz w:val="28"/>
+          <w:szCs w:val="24"/>
+          <w:lang w:val="en-US"/>
+        </w:rPr>
+      </w:pPr>
+      <w:bookmarkStart w:id="0" w:name="_GoBack"/>
+      <w:bookmarkEnd w:id="0"/>
+    </w:p>
+    <w:p>
+      <w:pPr>
+        <w:pStyle w:val="Paragraphedeliste"/>
+        <w:spacing w:after="0" w:line="480" w:lineRule="auto"/>
+        <w:ind w:left="708"/>
+        <w:rPr>
+          <w:lang w:val="en-US"/>
+        </w:rPr>
+      </w:pPr>
+      <w:r>
+        <w:rPr>
+          <w:lang w:val="en-US"/>
+        </w:rPr>
+        <w:t xml:space="preserve">    Agent1 says "What kind of Ambiance do you like?"</w:t>
+      </w:r>
+    </w:p>
+    <w:p>
+      <w:pPr>
+        <w:pStyle w:val="Paragraphedeliste"/>
+        <w:spacing w:after="0" w:line="480" w:lineRule="auto"/>
+        <w:ind w:left="708"/>
+        <w:rPr>
+          <w:lang w:val="en-US"/>
+        </w:rPr>
+      </w:pPr>
+      <w:r>
+        <w:rPr>
+          <w:lang w:val="en-US"/>
+        </w:rPr>
+        <w:t xml:space="preserve">   </w:t>
+      </w:r>
+      <w:r>
+        <w:rPr>
+          <w:lang w:val="en-US"/>
+        </w:rPr>
+        <w:tab/>
+      </w:r>
+      <w:r>
+        <w:rPr>
+          <w:lang w:val="en-US"/>
+        </w:rPr>
+        <w:t xml:space="preserve"> Agent2 says "CALM is my favorite Ambiance."</w:t>
+      </w:r>
+    </w:p>
+    <w:p>
+      <w:pPr>
+        <w:pStyle w:val="Paragraphedeliste"/>
+        <w:spacing w:after="0" w:line="480" w:lineRule="auto"/>
+        <w:ind w:left="708"/>
+        <w:rPr>
+          <w:lang w:val="en-US"/>
+        </w:rPr>
+      </w:pPr>
+      <w:r>
+        <w:rPr>
+          <w:lang w:val="en-US"/>
+        </w:rPr>
+        <w:t xml:space="preserve">    Agent1 says "I propose that we choose CALM Ambiance."</w:t>
+      </w:r>
+    </w:p>
+    <w:p>
+      <w:pPr>
+        <w:pStyle w:val="Paragraphedeliste"/>
+        <w:spacing w:after="0" w:line="480" w:lineRule="auto"/>
+        <w:ind w:left="708"/>
+        <w:rPr>
+          <w:lang w:val="en-US"/>
+        </w:rPr>
+      </w:pPr>
+      <w:r>
+        <w:rPr>
+          <w:lang w:val="en-US"/>
+        </w:rPr>
+        <w:t xml:space="preserve">    </w:t>
+      </w:r>
+      <w:r>
+        <w:rPr>
+          <w:lang w:val="en-US"/>
+        </w:rPr>
+        <w:tab/>
+      </w:r>
+      <w:r>
+        <w:rPr>
+          <w:lang w:val="en-US"/>
+        </w:rPr>
+        <w:t>Agent2 says "Okay, let's choose CALM."</w:t>
+      </w:r>
+    </w:p>
+    <w:p>
+      <w:pPr>
+        <w:pStyle w:val="Paragraphedeliste"/>
+        <w:spacing w:after="0" w:line="480" w:lineRule="auto"/>
+        <w:ind w:left="708"/>
+        <w:rPr>
+          <w:lang w:val="en-US"/>
+        </w:rPr>
+      </w:pPr>
+      <w:r>
+        <w:rPr>
+          <w:lang w:val="en-US"/>
+        </w:rPr>
+        <w:t xml:space="preserve">    Agent1 says "I propose that we choose VICTOR Restaurant."</w:t>
+      </w:r>
+    </w:p>
+    <w:p>
+      <w:pPr>
+        <w:pStyle w:val="Paragraphedeliste"/>
+        <w:spacing w:after="0" w:line="480" w:lineRule="auto"/>
+        <w:ind w:left="708"/>
+        <w:rPr>
+          <w:lang w:val="en-US"/>
+        </w:rPr>
+      </w:pPr>
+      <w:r>
+        <w:rPr>
+          <w:lang w:val="en-US"/>
+        </w:rPr>
+        <w:t xml:space="preserve">    </w:t>
+      </w:r>
+      <w:r>
+        <w:rPr>
+          <w:lang w:val="en-US"/>
+        </w:rPr>
+        <w:tab/>
+      </w:r>
+      <w:r>
+        <w:rPr>
+          <w:lang w:val="en-US"/>
+        </w:rPr>
+        <w:t>Agent2 says "Okay, I'll call to book a table."</w:t>
+      </w:r>
+    </w:p>
+    <w:p>
+      <w:pPr>
+        <w:pStyle w:val="Paragraphedeliste"/>
+        <w:spacing w:after="0" w:line="480" w:lineRule="auto"/>
+        <w:ind w:left="708"/>
+        <w:rPr>
+          <w:lang w:val="en-US"/>
+        </w:rPr>
+      </w:pPr>
+      <w:r>
+        <w:rPr>
+          <w:lang w:val="en-US"/>
+        </w:rPr>
+        <w:t xml:space="preserve">    Agent1 says "Ok."</w:t>
+      </w:r>
     </w:p>
     <w:sectPr>
       <w:pgSz w:w="11906" w:h="16838"/>
@@ -7649,6 +10162,406 @@
     </w:p>
   </w:footnote>
 </w:footnotes>
+</file>
+
+<file path=word/numbering.xml><?xml version="1.0" encoding="utf-8"?>
+<w:numbering xmlns:wpc="http://schemas.microsoft.com/office/word/2010/wordprocessingCanvas" xmlns:mc="http://schemas.openxmlformats.org/markup-compatibility/2006" xmlns:o="urn:schemas-microsoft-com:office:office" xmlns:r="http://schemas.openxmlformats.org/officeDocument/2006/relationships" xmlns:m="http://schemas.openxmlformats.org/officeDocument/2006/math" xmlns:v="urn:schemas-microsoft-com:vml" xmlns:wp14="http://schemas.microsoft.com/office/word/2010/wordprocessingDrawing" xmlns:wp="http://schemas.openxmlformats.org/drawingml/2006/wordprocessingDrawing" xmlns:w10="urn:schemas-microsoft-com:office:word" xmlns:w="http://schemas.openxmlformats.org/wordprocessingml/2006/main" xmlns:w14="http://schemas.microsoft.com/office/word/2010/wordml" xmlns:wpg="http://schemas.microsoft.com/office/word/2010/wordprocessingGroup" xmlns:wpi="http://schemas.microsoft.com/office/word/2010/wordprocessingInk" xmlns:wne="http://schemas.microsoft.com/office/word/2006/wordml" xmlns:wps="http://schemas.microsoft.com/office/word/2010/wordprocessingShape" mc:Ignorable="w14 wp14">
+  <w:abstractNum w:abstractNumId="0">
+    <w:nsid w:val="00DA52E2"/>
+    <w:multiLevelType w:val="hybridMultilevel"/>
+    <w:tmpl w:val="E19E2B06"/>
+    <w:lvl w:ilvl="0" w:tplc="ED92AB90">
+      <w:start w:val="1"/>
+      <w:numFmt w:val="decimal"/>
+      <w:lvlText w:val="%1."/>
+      <w:lvlJc w:val="left"/>
+      <w:pPr>
+        <w:ind w:left="1425" w:hanging="360"/>
+      </w:pPr>
+      <w:rPr>
+        <w:b/>
+        <w:bCs/>
+      </w:rPr>
+    </w:lvl>
+    <w:lvl w:ilvl="1" w:tplc="040C0019" w:tentative="1">
+      <w:start w:val="1"/>
+      <w:numFmt w:val="lowerLetter"/>
+      <w:lvlText w:val="%2."/>
+      <w:lvlJc w:val="left"/>
+      <w:pPr>
+        <w:ind w:left="2145" w:hanging="360"/>
+      </w:pPr>
+    </w:lvl>
+    <w:lvl w:ilvl="2" w:tplc="040C001B" w:tentative="1">
+      <w:start w:val="1"/>
+      <w:numFmt w:val="lowerRoman"/>
+      <w:lvlText w:val="%3."/>
+      <w:lvlJc w:val="right"/>
+      <w:pPr>
+        <w:ind w:left="2865" w:hanging="180"/>
+      </w:pPr>
+    </w:lvl>
+    <w:lvl w:ilvl="3" w:tplc="040C000F" w:tentative="1">
+      <w:start w:val="1"/>
+      <w:numFmt w:val="decimal"/>
+      <w:lvlText w:val="%4."/>
+      <w:lvlJc w:val="left"/>
+      <w:pPr>
+        <w:ind w:left="3585" w:hanging="360"/>
+      </w:pPr>
+    </w:lvl>
+    <w:lvl w:ilvl="4" w:tplc="040C0019" w:tentative="1">
+      <w:start w:val="1"/>
+      <w:numFmt w:val="lowerLetter"/>
+      <w:lvlText w:val="%5."/>
+      <w:lvlJc w:val="left"/>
+      <w:pPr>
+        <w:ind w:left="4305" w:hanging="360"/>
+      </w:pPr>
+    </w:lvl>
+    <w:lvl w:ilvl="5" w:tplc="040C001B" w:tentative="1">
+      <w:start w:val="1"/>
+      <w:numFmt w:val="lowerRoman"/>
+      <w:lvlText w:val="%6."/>
+      <w:lvlJc w:val="right"/>
+      <w:pPr>
+        <w:ind w:left="5025" w:hanging="180"/>
+      </w:pPr>
+    </w:lvl>
+    <w:lvl w:ilvl="6" w:tplc="040C000F" w:tentative="1">
+      <w:start w:val="1"/>
+      <w:numFmt w:val="decimal"/>
+      <w:lvlText w:val="%7."/>
+      <w:lvlJc w:val="left"/>
+      <w:pPr>
+        <w:ind w:left="5745" w:hanging="360"/>
+      </w:pPr>
+    </w:lvl>
+    <w:lvl w:ilvl="7" w:tplc="040C0019" w:tentative="1">
+      <w:start w:val="1"/>
+      <w:numFmt w:val="lowerLetter"/>
+      <w:lvlText w:val="%8."/>
+      <w:lvlJc w:val="left"/>
+      <w:pPr>
+        <w:ind w:left="6465" w:hanging="360"/>
+      </w:pPr>
+    </w:lvl>
+    <w:lvl w:ilvl="8" w:tplc="040C001B" w:tentative="1">
+      <w:start w:val="1"/>
+      <w:numFmt w:val="lowerRoman"/>
+      <w:lvlText w:val="%9."/>
+      <w:lvlJc w:val="right"/>
+      <w:pPr>
+        <w:ind w:left="7185" w:hanging="180"/>
+      </w:pPr>
+    </w:lvl>
+  </w:abstractNum>
+  <w:abstractNum w:abstractNumId="1">
+    <w:nsid w:val="4C7901A7"/>
+    <w:multiLevelType w:val="hybridMultilevel"/>
+    <w:tmpl w:val="BFF6CB8A"/>
+    <w:lvl w:ilvl="0" w:tplc="040C0001">
+      <w:start w:val="1"/>
+      <w:numFmt w:val="bullet"/>
+      <w:lvlText w:val=""/>
+      <w:lvlJc w:val="left"/>
+      <w:pPr>
+        <w:ind w:left="720" w:hanging="360"/>
+      </w:pPr>
+      <w:rPr>
+        <w:rFonts w:ascii="Symbol" w:hAnsi="Symbol" w:hint="default"/>
+      </w:rPr>
+    </w:lvl>
+    <w:lvl w:ilvl="1" w:tplc="040C0003" w:tentative="1">
+      <w:start w:val="1"/>
+      <w:numFmt w:val="bullet"/>
+      <w:lvlText w:val="o"/>
+      <w:lvlJc w:val="left"/>
+      <w:pPr>
+        <w:ind w:left="1440" w:hanging="360"/>
+      </w:pPr>
+      <w:rPr>
+        <w:rFonts w:ascii="Courier New" w:hAnsi="Courier New" w:cs="Courier New" w:hint="default"/>
+      </w:rPr>
+    </w:lvl>
+    <w:lvl w:ilvl="2" w:tplc="040C0005" w:tentative="1">
+      <w:start w:val="1"/>
+      <w:numFmt w:val="bullet"/>
+      <w:lvlText w:val=""/>
+      <w:lvlJc w:val="left"/>
+      <w:pPr>
+        <w:ind w:left="2160" w:hanging="360"/>
+      </w:pPr>
+      <w:rPr>
+        <w:rFonts w:ascii="Wingdings" w:hAnsi="Wingdings" w:hint="default"/>
+      </w:rPr>
+    </w:lvl>
+    <w:lvl w:ilvl="3" w:tplc="040C0001" w:tentative="1">
+      <w:start w:val="1"/>
+      <w:numFmt w:val="bullet"/>
+      <w:lvlText w:val=""/>
+      <w:lvlJc w:val="left"/>
+      <w:pPr>
+        <w:ind w:left="2880" w:hanging="360"/>
+      </w:pPr>
+      <w:rPr>
+        <w:rFonts w:ascii="Symbol" w:hAnsi="Symbol" w:hint="default"/>
+      </w:rPr>
+    </w:lvl>
+    <w:lvl w:ilvl="4" w:tplc="040C0003" w:tentative="1">
+      <w:start w:val="1"/>
+      <w:numFmt w:val="bullet"/>
+      <w:lvlText w:val="o"/>
+      <w:lvlJc w:val="left"/>
+      <w:pPr>
+        <w:ind w:left="3600" w:hanging="360"/>
+      </w:pPr>
+      <w:rPr>
+        <w:rFonts w:ascii="Courier New" w:hAnsi="Courier New" w:cs="Courier New" w:hint="default"/>
+      </w:rPr>
+    </w:lvl>
+    <w:lvl w:ilvl="5" w:tplc="040C0005" w:tentative="1">
+      <w:start w:val="1"/>
+      <w:numFmt w:val="bullet"/>
+      <w:lvlText w:val=""/>
+      <w:lvlJc w:val="left"/>
+      <w:pPr>
+        <w:ind w:left="4320" w:hanging="360"/>
+      </w:pPr>
+      <w:rPr>
+        <w:rFonts w:ascii="Wingdings" w:hAnsi="Wingdings" w:hint="default"/>
+      </w:rPr>
+    </w:lvl>
+    <w:lvl w:ilvl="6" w:tplc="040C0001" w:tentative="1">
+      <w:start w:val="1"/>
+      <w:numFmt w:val="bullet"/>
+      <w:lvlText w:val=""/>
+      <w:lvlJc w:val="left"/>
+      <w:pPr>
+        <w:ind w:left="5040" w:hanging="360"/>
+      </w:pPr>
+      <w:rPr>
+        <w:rFonts w:ascii="Symbol" w:hAnsi="Symbol" w:hint="default"/>
+      </w:rPr>
+    </w:lvl>
+    <w:lvl w:ilvl="7" w:tplc="040C0003" w:tentative="1">
+      <w:start w:val="1"/>
+      <w:numFmt w:val="bullet"/>
+      <w:lvlText w:val="o"/>
+      <w:lvlJc w:val="left"/>
+      <w:pPr>
+        <w:ind w:left="5760" w:hanging="360"/>
+      </w:pPr>
+      <w:rPr>
+        <w:rFonts w:ascii="Courier New" w:hAnsi="Courier New" w:cs="Courier New" w:hint="default"/>
+      </w:rPr>
+    </w:lvl>
+    <w:lvl w:ilvl="8" w:tplc="040C0005" w:tentative="1">
+      <w:start w:val="1"/>
+      <w:numFmt w:val="bullet"/>
+      <w:lvlText w:val=""/>
+      <w:lvlJc w:val="left"/>
+      <w:pPr>
+        <w:ind w:left="6480" w:hanging="360"/>
+      </w:pPr>
+      <w:rPr>
+        <w:rFonts w:ascii="Wingdings" w:hAnsi="Wingdings" w:hint="default"/>
+      </w:rPr>
+    </w:lvl>
+  </w:abstractNum>
+  <w:abstractNum w:abstractNumId="2">
+    <w:nsid w:val="5E412DEC"/>
+    <w:multiLevelType w:val="hybridMultilevel"/>
+    <w:tmpl w:val="C582C582"/>
+    <w:lvl w:ilvl="0" w:tplc="ED92AB90">
+      <w:start w:val="1"/>
+      <w:numFmt w:val="decimal"/>
+      <w:lvlText w:val="%1."/>
+      <w:lvlJc w:val="left"/>
+      <w:pPr>
+        <w:ind w:left="1425" w:hanging="360"/>
+      </w:pPr>
+      <w:rPr>
+        <w:b/>
+        <w:bCs/>
+      </w:rPr>
+    </w:lvl>
+    <w:lvl w:ilvl="1" w:tplc="040C0019" w:tentative="1">
+      <w:start w:val="1"/>
+      <w:numFmt w:val="lowerLetter"/>
+      <w:lvlText w:val="%2."/>
+      <w:lvlJc w:val="left"/>
+      <w:pPr>
+        <w:ind w:left="2145" w:hanging="360"/>
+      </w:pPr>
+    </w:lvl>
+    <w:lvl w:ilvl="2" w:tplc="040C001B" w:tentative="1">
+      <w:start w:val="1"/>
+      <w:numFmt w:val="lowerRoman"/>
+      <w:lvlText w:val="%3."/>
+      <w:lvlJc w:val="right"/>
+      <w:pPr>
+        <w:ind w:left="2865" w:hanging="180"/>
+      </w:pPr>
+    </w:lvl>
+    <w:lvl w:ilvl="3" w:tplc="040C000F" w:tentative="1">
+      <w:start w:val="1"/>
+      <w:numFmt w:val="decimal"/>
+      <w:lvlText w:val="%4."/>
+      <w:lvlJc w:val="left"/>
+      <w:pPr>
+        <w:ind w:left="3585" w:hanging="360"/>
+      </w:pPr>
+    </w:lvl>
+    <w:lvl w:ilvl="4" w:tplc="040C0019" w:tentative="1">
+      <w:start w:val="1"/>
+      <w:numFmt w:val="lowerLetter"/>
+      <w:lvlText w:val="%5."/>
+      <w:lvlJc w:val="left"/>
+      <w:pPr>
+        <w:ind w:left="4305" w:hanging="360"/>
+      </w:pPr>
+    </w:lvl>
+    <w:lvl w:ilvl="5" w:tplc="040C001B" w:tentative="1">
+      <w:start w:val="1"/>
+      <w:numFmt w:val="lowerRoman"/>
+      <w:lvlText w:val="%6."/>
+      <w:lvlJc w:val="right"/>
+      <w:pPr>
+        <w:ind w:left="5025" w:hanging="180"/>
+      </w:pPr>
+    </w:lvl>
+    <w:lvl w:ilvl="6" w:tplc="040C000F" w:tentative="1">
+      <w:start w:val="1"/>
+      <w:numFmt w:val="decimal"/>
+      <w:lvlText w:val="%7."/>
+      <w:lvlJc w:val="left"/>
+      <w:pPr>
+        <w:ind w:left="5745" w:hanging="360"/>
+      </w:pPr>
+    </w:lvl>
+    <w:lvl w:ilvl="7" w:tplc="040C0019" w:tentative="1">
+      <w:start w:val="1"/>
+      <w:numFmt w:val="lowerLetter"/>
+      <w:lvlText w:val="%8."/>
+      <w:lvlJc w:val="left"/>
+      <w:pPr>
+        <w:ind w:left="6465" w:hanging="360"/>
+      </w:pPr>
+    </w:lvl>
+    <w:lvl w:ilvl="8" w:tplc="040C001B" w:tentative="1">
+      <w:start w:val="1"/>
+      <w:numFmt w:val="lowerRoman"/>
+      <w:lvlText w:val="%9."/>
+      <w:lvlJc w:val="right"/>
+      <w:pPr>
+        <w:ind w:left="7185" w:hanging="180"/>
+      </w:pPr>
+    </w:lvl>
+  </w:abstractNum>
+  <w:abstractNum w:abstractNumId="3">
+    <w:nsid w:val="70D97835"/>
+    <w:multiLevelType w:val="hybridMultilevel"/>
+    <w:tmpl w:val="E19E2B06"/>
+    <w:lvl w:ilvl="0" w:tplc="ED92AB90">
+      <w:start w:val="1"/>
+      <w:numFmt w:val="decimal"/>
+      <w:lvlText w:val="%1."/>
+      <w:lvlJc w:val="left"/>
+      <w:pPr>
+        <w:ind w:left="1425" w:hanging="360"/>
+      </w:pPr>
+      <w:rPr>
+        <w:b/>
+        <w:bCs/>
+      </w:rPr>
+    </w:lvl>
+    <w:lvl w:ilvl="1" w:tplc="040C0019" w:tentative="1">
+      <w:start w:val="1"/>
+      <w:numFmt w:val="lowerLetter"/>
+      <w:lvlText w:val="%2."/>
+      <w:lvlJc w:val="left"/>
+      <w:pPr>
+        <w:ind w:left="2145" w:hanging="360"/>
+      </w:pPr>
+    </w:lvl>
+    <w:lvl w:ilvl="2" w:tplc="040C001B" w:tentative="1">
+      <w:start w:val="1"/>
+      <w:numFmt w:val="lowerRoman"/>
+      <w:lvlText w:val="%3."/>
+      <w:lvlJc w:val="right"/>
+      <w:pPr>
+        <w:ind w:left="2865" w:hanging="180"/>
+      </w:pPr>
+    </w:lvl>
+    <w:lvl w:ilvl="3" w:tplc="040C000F" w:tentative="1">
+      <w:start w:val="1"/>
+      <w:numFmt w:val="decimal"/>
+      <w:lvlText w:val="%4."/>
+      <w:lvlJc w:val="left"/>
+      <w:pPr>
+        <w:ind w:left="3585" w:hanging="360"/>
+      </w:pPr>
+    </w:lvl>
+    <w:lvl w:ilvl="4" w:tplc="040C0019" w:tentative="1">
+      <w:start w:val="1"/>
+      <w:numFmt w:val="lowerLetter"/>
+      <w:lvlText w:val="%5."/>
+      <w:lvlJc w:val="left"/>
+      <w:pPr>
+        <w:ind w:left="4305" w:hanging="360"/>
+      </w:pPr>
+    </w:lvl>
+    <w:lvl w:ilvl="5" w:tplc="040C001B" w:tentative="1">
+      <w:start w:val="1"/>
+      <w:numFmt w:val="lowerRoman"/>
+      <w:lvlText w:val="%6."/>
+      <w:lvlJc w:val="right"/>
+      <w:pPr>
+        <w:ind w:left="5025" w:hanging="180"/>
+      </w:pPr>
+    </w:lvl>
+    <w:lvl w:ilvl="6" w:tplc="040C000F" w:tentative="1">
+      <w:start w:val="1"/>
+      <w:numFmt w:val="decimal"/>
+      <w:lvlText w:val="%7."/>
+      <w:lvlJc w:val="left"/>
+      <w:pPr>
+        <w:ind w:left="5745" w:hanging="360"/>
+      </w:pPr>
+    </w:lvl>
+    <w:lvl w:ilvl="7" w:tplc="040C0019" w:tentative="1">
+      <w:start w:val="1"/>
+      <w:numFmt w:val="lowerLetter"/>
+      <w:lvlText w:val="%8."/>
+      <w:lvlJc w:val="left"/>
+      <w:pPr>
+        <w:ind w:left="6465" w:hanging="360"/>
+      </w:pPr>
+    </w:lvl>
+    <w:lvl w:ilvl="8" w:tplc="040C001B" w:tentative="1">
+      <w:start w:val="1"/>
+      <w:numFmt w:val="lowerRoman"/>
+      <w:lvlText w:val="%9."/>
+      <w:lvlJc w:val="right"/>
+      <w:pPr>
+        <w:ind w:left="7185" w:hanging="180"/>
+      </w:pPr>
+    </w:lvl>
+  </w:abstractNum>
+  <w:num w:numId="1">
+    <w:abstractNumId w:val="2"/>
+  </w:num>
+  <w:num w:numId="2">
+    <w:abstractNumId w:val="0"/>
+  </w:num>
+  <w:num w:numId="3">
+    <w:abstractNumId w:val="1"/>
+  </w:num>
+  <w:num w:numId="4">
+    <w:abstractNumId w:val="3"/>
+  </w:num>
+</w:numbering>
 </file>
 
 <file path=word/styles.xml><?xml version="1.0" encoding="utf-8"?>
@@ -7843,9 +10756,34 @@
       <w:szCs w:val="28"/>
     </w:rPr>
   </w:style>
+  <w:style w:type="paragraph" w:styleId="Titre2">
+    <w:name w:val="heading 2"/>
+    <w:basedOn w:val="Normal"/>
+    <w:next w:val="Normal"/>
+    <w:link w:val="Titre2Car"/>
+    <w:uiPriority w:val="9"/>
+    <w:unhideWhenUsed/>
+    <w:qFormat/>
+    <w:rsid w:val="00CB20B4"/>
+    <w:pPr>
+      <w:keepNext/>
+      <w:keepLines/>
+      <w:spacing w:before="200" w:after="0"/>
+      <w:outlineLvl w:val="1"/>
+    </w:pPr>
+    <w:rPr>
+      <w:rFonts w:asciiTheme="majorHAnsi" w:eastAsiaTheme="majorEastAsia" w:hAnsiTheme="majorHAnsi" w:cstheme="majorBidi"/>
+      <w:b/>
+      <w:bCs/>
+      <w:color w:val="4F81BD" w:themeColor="accent1"/>
+      <w:sz w:val="26"/>
+      <w:szCs w:val="26"/>
+    </w:rPr>
+  </w:style>
   <w:style w:type="character" w:default="1" w:styleId="Policepardfaut">
     <w:name w:val="Default Paragraph Font"/>
     <w:uiPriority w:val="1"/>
+    <w:semiHidden/>
     <w:unhideWhenUsed/>
   </w:style>
   <w:style w:type="table" w:default="1" w:styleId="TableauNormal">
@@ -8010,6 +10948,32 @@
         <w:insideV w:val="single" w:sz="4" w:space="0" w:color="auto"/>
       </w:tblBorders>
     </w:tblPr>
+  </w:style>
+  <w:style w:type="paragraph" w:styleId="Paragraphedeliste">
+    <w:name w:val="List Paragraph"/>
+    <w:basedOn w:val="Normal"/>
+    <w:uiPriority w:val="34"/>
+    <w:qFormat/>
+    <w:rsid w:val="00135DF2"/>
+    <w:pPr>
+      <w:ind w:left="720"/>
+      <w:contextualSpacing/>
+    </w:pPr>
+  </w:style>
+  <w:style w:type="character" w:customStyle="1" w:styleId="Titre2Car">
+    <w:name w:val="Titre 2 Car"/>
+    <w:basedOn w:val="Policepardfaut"/>
+    <w:link w:val="Titre2"/>
+    <w:uiPriority w:val="9"/>
+    <w:rsid w:val="00CB20B4"/>
+    <w:rPr>
+      <w:rFonts w:asciiTheme="majorHAnsi" w:eastAsiaTheme="majorEastAsia" w:hAnsiTheme="majorHAnsi" w:cstheme="majorBidi"/>
+      <w:b/>
+      <w:bCs/>
+      <w:color w:val="4F81BD" w:themeColor="accent1"/>
+      <w:sz w:val="26"/>
+      <w:szCs w:val="26"/>
+    </w:rPr>
   </w:style>
 </w:styles>
 </file>
@@ -8206,9 +11170,34 @@
       <w:szCs w:val="28"/>
     </w:rPr>
   </w:style>
+  <w:style w:type="paragraph" w:styleId="Titre2">
+    <w:name w:val="heading 2"/>
+    <w:basedOn w:val="Normal"/>
+    <w:next w:val="Normal"/>
+    <w:link w:val="Titre2Car"/>
+    <w:uiPriority w:val="9"/>
+    <w:unhideWhenUsed/>
+    <w:qFormat/>
+    <w:rsid w:val="00CB20B4"/>
+    <w:pPr>
+      <w:keepNext/>
+      <w:keepLines/>
+      <w:spacing w:before="200" w:after="0"/>
+      <w:outlineLvl w:val="1"/>
+    </w:pPr>
+    <w:rPr>
+      <w:rFonts w:asciiTheme="majorHAnsi" w:eastAsiaTheme="majorEastAsia" w:hAnsiTheme="majorHAnsi" w:cstheme="majorBidi"/>
+      <w:b/>
+      <w:bCs/>
+      <w:color w:val="4F81BD" w:themeColor="accent1"/>
+      <w:sz w:val="26"/>
+      <w:szCs w:val="26"/>
+    </w:rPr>
+  </w:style>
   <w:style w:type="character" w:default="1" w:styleId="Policepardfaut">
     <w:name w:val="Default Paragraph Font"/>
     <w:uiPriority w:val="1"/>
+    <w:semiHidden/>
     <w:unhideWhenUsed/>
   </w:style>
   <w:style w:type="table" w:default="1" w:styleId="TableauNormal">
@@ -8373,6 +11362,32 @@
         <w:insideV w:val="single" w:sz="4" w:space="0" w:color="auto"/>
       </w:tblBorders>
     </w:tblPr>
+  </w:style>
+  <w:style w:type="paragraph" w:styleId="Paragraphedeliste">
+    <w:name w:val="List Paragraph"/>
+    <w:basedOn w:val="Normal"/>
+    <w:uiPriority w:val="34"/>
+    <w:qFormat/>
+    <w:rsid w:val="00135DF2"/>
+    <w:pPr>
+      <w:ind w:left="720"/>
+      <w:contextualSpacing/>
+    </w:pPr>
+  </w:style>
+  <w:style w:type="character" w:customStyle="1" w:styleId="Titre2Car">
+    <w:name w:val="Titre 2 Car"/>
+    <w:basedOn w:val="Policepardfaut"/>
+    <w:link w:val="Titre2"/>
+    <w:uiPriority w:val="9"/>
+    <w:rsid w:val="00CB20B4"/>
+    <w:rPr>
+      <w:rFonts w:asciiTheme="majorHAnsi" w:eastAsiaTheme="majorEastAsia" w:hAnsiTheme="majorHAnsi" w:cstheme="majorBidi"/>
+      <w:b/>
+      <w:bCs/>
+      <w:color w:val="4F81BD" w:themeColor="accent1"/>
+      <w:sz w:val="26"/>
+      <w:szCs w:val="26"/>
+    </w:rPr>
   </w:style>
 </w:styles>
 </file>
@@ -8660,4 +11675,16 @@
   <a:objectDefaults/>
   <a:extraClrSchemeLst/>
 </a:theme>
+</file>
+
+<file path=customXml/item1.xml><?xml version="1.0" encoding="utf-8"?>
+<b:Sources xmlns:b="http://schemas.openxmlformats.org/officeDocument/2006/bibliography" xmlns="http://schemas.openxmlformats.org/officeDocument/2006/bibliography" SelectedStyle="\APA.XSL" StyleName="APA"/>
+</file>
+
+<file path=customXml/itemProps1.xml><?xml version="1.0" encoding="utf-8"?>
+<ds:datastoreItem xmlns:ds="http://schemas.openxmlformats.org/officeDocument/2006/customXml" ds:itemID="{71824825-7C28-43E2-B030-B85BD5CB1A7E}">
+  <ds:schemaRefs>
+    <ds:schemaRef ds:uri="http://schemas.openxmlformats.org/officeDocument/2006/bibliography"/>
+  </ds:schemaRefs>
+</ds:datastoreItem>
 </file>
--- a/CrowdSourcingStudy/Dialogues_test/Dialogues with exit condition/Preferences models.docx
+++ b/CrowdSourcingStudy/Dialogues_test/Dialogues with exit condition/Preferences models.docx
@@ -8661,7 +8661,7 @@
           <w:szCs w:val="24"/>
           <w:lang w:val="en-US"/>
         </w:rPr>
-        <w:t>Agent 1 with S</w:t>
+        <w:t>Agent 1 with S2 /Agent 2 with S1</w:t>
       </w:r>
       <w:r>
         <w:rPr>
@@ -8671,32 +8671,7 @@
           <w:szCs w:val="24"/>
           <w:lang w:val="en-US"/>
         </w:rPr>
-        <w:t>2 /Agent 2 with S1</w:t>
-      </w:r>
-      <w:r>
-        <w:rPr>
-          <w:b/>
-          <w:bCs/>
-          <w:sz w:val="28"/>
-          <w:szCs w:val="24"/>
-          <w:lang w:val="en-US"/>
-        </w:rPr>
         <w:t>:</w:t>
-      </w:r>
-    </w:p>
-    <w:p>
-      <w:pPr>
-        <w:spacing w:after="0" w:line="360" w:lineRule="auto"/>
-        <w:ind w:left="285" w:firstLine="708"/>
-        <w:rPr>
-          <w:lang w:val="en-US"/>
-        </w:rPr>
-      </w:pPr>
-      <w:r>
-        <w:rPr>
-          <w:lang w:val="en-US"/>
-        </w:rPr>
-        <w:t>Agent1 says "I propose that we choose CHINESE Cuisine."</w:t>
       </w:r>
     </w:p>
     <w:p>
@@ -8712,19 +8687,7 @@
         <w:rPr>
           <w:lang w:val="en-US"/>
         </w:rPr>
-        <w:t xml:space="preserve">    </w:t>
-      </w:r>
-      <w:r>
-        <w:rPr>
-          <w:lang w:val="en-US"/>
-        </w:rPr>
-        <w:tab/>
-      </w:r>
-      <w:r>
-        <w:rPr>
-          <w:lang w:val="en-US"/>
-        </w:rPr>
-        <w:t>Agent2 says "Okay, let's choose CHINESE."</w:t>
+        <w:t xml:space="preserve">    Agent1 says "What kind of Ambiance do you like?"</w:t>
       </w:r>
     </w:p>
     <w:p>
@@ -8740,7 +8703,14 @@
         <w:rPr>
           <w:lang w:val="en-US"/>
         </w:rPr>
-        <w:t>Agent1 says "I propose that we choose DRAGON Restaurant."</w:t>
+        <w:t xml:space="preserve">    </w:t>
+      </w:r>
+      <w:r>
+        <w:rPr>
+          <w:lang w:val="en-US"/>
+        </w:rPr>
+        <w:tab/>
+        <w:t>Agent2 says "CALM is my favorite Ambiance."</w:t>
       </w:r>
     </w:p>
     <w:p>
@@ -8756,19 +8726,7 @@
         <w:rPr>
           <w:lang w:val="en-US"/>
         </w:rPr>
-        <w:t xml:space="preserve">    </w:t>
-      </w:r>
-      <w:r>
-        <w:rPr>
-          <w:lang w:val="en-US"/>
-        </w:rPr>
-        <w:tab/>
-      </w:r>
-      <w:r>
-        <w:rPr>
-          <w:lang w:val="en-US"/>
-        </w:rPr>
-        <w:t>Agent2 says "NOISY is my least preferred Ambiance."</w:t>
+        <w:t xml:space="preserve">    Agent1 says "I propose that we choose CALM Ambiance."</w:t>
       </w:r>
     </w:p>
     <w:p>
@@ -8784,7 +8742,14 @@
         <w:rPr>
           <w:lang w:val="en-US"/>
         </w:rPr>
-        <w:t>Agent1 says "I propose that we choose CALM Ambiance."</w:t>
+        <w:t xml:space="preserve">  </w:t>
+      </w:r>
+      <w:r>
+        <w:rPr>
+          <w:lang w:val="en-US"/>
+        </w:rPr>
+        <w:tab/>
+        <w:t xml:space="preserve"> Agent2 says "Okay, let's choose CALM."</w:t>
       </w:r>
     </w:p>
     <w:p>
@@ -8800,19 +8765,7 @@
         <w:rPr>
           <w:lang w:val="en-US"/>
         </w:rPr>
-        <w:t xml:space="preserve">   </w:t>
-      </w:r>
-      <w:r>
-        <w:rPr>
-          <w:lang w:val="en-US"/>
-        </w:rPr>
-        <w:tab/>
-      </w:r>
-      <w:r>
-        <w:rPr>
-          <w:lang w:val="en-US"/>
-        </w:rPr>
-        <w:t xml:space="preserve"> Agent2 says "Okay, let's choose CALM."</w:t>
+        <w:t xml:space="preserve">    Agent1 says "I propose that we choose VICTOR Restaurant."</w:t>
       </w:r>
     </w:p>
     <w:p>
@@ -8828,21 +8781,14 @@
         <w:rPr>
           <w:lang w:val="en-US"/>
         </w:rPr>
-        <w:t xml:space="preserve">Agent1 says "I propose that we choose </w:t>
-      </w:r>
-      <w:proofErr w:type="spellStart"/>
-      <w:r>
-        <w:rPr>
-          <w:lang w:val="en-US"/>
-        </w:rPr>
-        <w:t>JILIYA</w:t>
-      </w:r>
-      <w:proofErr w:type="spellEnd"/>
-      <w:r>
-        <w:rPr>
-          <w:lang w:val="en-US"/>
-        </w:rPr>
-        <w:t xml:space="preserve"> Restaurant."</w:t>
+        <w:t xml:space="preserve">    </w:t>
+      </w:r>
+      <w:r>
+        <w:rPr>
+          <w:lang w:val="en-US"/>
+        </w:rPr>
+        <w:tab/>
+        <w:t>Agent2 says "Okay, I'll call to book a table."</w:t>
       </w:r>
     </w:p>
     <w:p>
@@ -8854,24 +8800,6 @@
           <w:lang w:val="en-US"/>
         </w:rPr>
       </w:pPr>
-      <w:r>
-        <w:rPr>
-          <w:lang w:val="en-US"/>
-        </w:rPr>
-        <w:t xml:space="preserve">    </w:t>
-      </w:r>
-      <w:r>
-        <w:rPr>
-          <w:lang w:val="en-US"/>
-        </w:rPr>
-        <w:tab/>
-      </w:r>
-      <w:r>
-        <w:rPr>
-          <w:lang w:val="en-US"/>
-        </w:rPr>
-        <w:t>Agent2 says "Okay, I'll call to book a table."</w:t>
-      </w:r>
     </w:p>
     <w:p>
       <w:pPr>
@@ -8882,6 +8810,8 @@
           <w:lang w:val="en-US"/>
         </w:rPr>
       </w:pPr>
+      <w:bookmarkStart w:id="0" w:name="_GoBack"/>
+      <w:bookmarkEnd w:id="0"/>
     </w:p>
     <w:p>
       <w:pPr>
@@ -8895,25 +8825,7 @@
           <w:lang w:val="en-US"/>
         </w:rPr>
         <w:lastRenderedPageBreak/>
-        <w:t xml:space="preserve">Agent 1: </w:t>
-      </w:r>
-      <w:r>
-        <w:rPr>
-          <w:lang w:val="en-US"/>
-        </w:rPr>
-        <w:t>Peer</w:t>
-      </w:r>
-      <w:r>
-        <w:rPr>
-          <w:lang w:val="en-US"/>
-        </w:rPr>
-        <w:t xml:space="preserve"> / </w:t>
-      </w:r>
-      <w:r>
-        <w:rPr>
-          <w:lang w:val="en-US"/>
-        </w:rPr>
-        <w:t>Agent 2</w:t>
+        <w:t>Agent 1: Peer / Agent 2</w:t>
       </w:r>
       <w:r>
         <w:rPr>
@@ -9953,8 +9865,6 @@
           <w:lang w:val="en-US"/>
         </w:rPr>
       </w:pPr>
-      <w:bookmarkStart w:id="0" w:name="_GoBack"/>
-      <w:bookmarkEnd w:id="0"/>
     </w:p>
     <w:p>
       <w:pPr>
@@ -11682,7 +11592,7 @@
 </file>
 
 <file path=customXml/itemProps1.xml><?xml version="1.0" encoding="utf-8"?>
-<ds:datastoreItem xmlns:ds="http://schemas.openxmlformats.org/officeDocument/2006/customXml" ds:itemID="{71824825-7C28-43E2-B030-B85BD5CB1A7E}">
+<ds:datastoreItem xmlns:ds="http://schemas.openxmlformats.org/officeDocument/2006/customXml" ds:itemID="{598B3E18-EE20-472F-B767-F7321930B5D1}">
   <ds:schemaRefs>
     <ds:schemaRef ds:uri="http://schemas.openxmlformats.org/officeDocument/2006/bibliography"/>
   </ds:schemaRefs>
